--- a/reports/C3/Student #3/03 - Requirements - Student #3.docx
+++ b/reports/C3/Student #3/03 - Requirements - Student #3.docx
@@ -1,6 +1,6 @@
 
 <file path=word/document.xml><?xml version="1.0" encoding="utf-8"?>
-<w:document xmlns:wpc="http://schemas.microsoft.com/office/word/2010/wordprocessingCanvas" xmlns:cx="http://schemas.microsoft.com/office/drawing/2014/chartex" xmlns:cx1="http://schemas.microsoft.com/office/drawing/2015/9/8/chartex" xmlns:cx2="http://schemas.microsoft.com/office/drawing/2015/10/21/chartex" xmlns:cx3="http://schemas.microsoft.com/office/drawing/2016/5/9/chartex" xmlns:cx4="http://schemas.microsoft.com/office/drawing/2016/5/10/chartex" xmlns:cx5="http://schemas.microsoft.com/office/drawing/2016/5/11/chartex" xmlns:cx6="http://schemas.microsoft.com/office/drawing/2016/5/12/chartex" xmlns:cx7="http://schemas.microsoft.com/office/drawing/2016/5/13/chartex" xmlns:cx8="http://schemas.microsoft.com/office/drawing/2016/5/14/chartex" xmlns:mc="http://schemas.openxmlformats.org/markup-compatibility/2006" xmlns:aink="http://schemas.microsoft.com/office/drawing/2016/ink" xmlns:am3d="http://schemas.microsoft.com/office/drawing/2017/model3d" xmlns:o="urn:schemas-microsoft-com:office:office" xmlns:oel="http://schemas.microsoft.com/office/2019/extlst" xmlns:r="http://schemas.openxmlformats.org/officeDocument/2006/relationships" xmlns:m="http://schemas.openxmlformats.org/officeDocument/2006/math" xmlns:v="urn:schemas-microsoft-com:vml" xmlns:wp14="http://schemas.microsoft.com/office/word/2010/wordprocessingDrawing" xmlns:wp="http://schemas.openxmlformats.org/drawingml/2006/wordprocessingDrawing" xmlns:w10="urn:schemas-microsoft-com:office:word" xmlns:w="http://schemas.openxmlformats.org/wordprocessingml/2006/main" xmlns:w14="http://schemas.microsoft.com/office/word/2010/wordml" xmlns:w15="http://schemas.microsoft.com/office/word/2012/wordml" xmlns:w16cex="http://schemas.microsoft.com/office/word/2018/wordml/cex" xmlns:w16cid="http://schemas.microsoft.com/office/word/2016/wordml/cid" xmlns:w16="http://schemas.microsoft.com/office/word/2018/wordml" xmlns:w16du="http://schemas.microsoft.com/office/word/2023/wordml/word16du" xmlns:w16sdtdh="http://schemas.microsoft.com/office/word/2020/wordml/sdtdatahash" xmlns:w16sdtfl="http://schemas.microsoft.com/office/word/2024/wordml/sdtformatlock" xmlns:w16se="http://schemas.microsoft.com/office/word/2015/wordml/symex" xmlns:wpg="http://schemas.microsoft.com/office/word/2010/wordprocessingGroup" xmlns:wpi="http://schemas.microsoft.com/office/word/2010/wordprocessingInk" xmlns:wne="http://schemas.microsoft.com/office/word/2006/wordml" xmlns:wps="http://schemas.microsoft.com/office/word/2010/wordprocessingShape" mc:Ignorable="w14 w15 w16se w16cid w16 w16cex w16sdtdh w16sdtfl w16du wp14">
+<w:document xmlns:wpc="http://schemas.microsoft.com/office/word/2010/wordprocessingCanvas" xmlns:cx="http://schemas.microsoft.com/office/drawing/2014/chartex" xmlns:cx1="http://schemas.microsoft.com/office/drawing/2015/9/8/chartex" xmlns:cx2="http://schemas.microsoft.com/office/drawing/2015/10/21/chartex" xmlns:cx3="http://schemas.microsoft.com/office/drawing/2016/5/9/chartex" xmlns:cx4="http://schemas.microsoft.com/office/drawing/2016/5/10/chartex" xmlns:cx5="http://schemas.microsoft.com/office/drawing/2016/5/11/chartex" xmlns:cx6="http://schemas.microsoft.com/office/drawing/2016/5/12/chartex" xmlns:cx7="http://schemas.microsoft.com/office/drawing/2016/5/13/chartex" xmlns:cx8="http://schemas.microsoft.com/office/drawing/2016/5/14/chartex" xmlns:mc="http://schemas.openxmlformats.org/markup-compatibility/2006" xmlns:aink="http://schemas.microsoft.com/office/drawing/2016/ink" xmlns:am3d="http://schemas.microsoft.com/office/drawing/2017/model3d" xmlns:o="urn:schemas-microsoft-com:office:office" xmlns:oel="http://schemas.microsoft.com/office/2019/extlst" xmlns:r="http://schemas.openxmlformats.org/officeDocument/2006/relationships" xmlns:m="http://schemas.openxmlformats.org/officeDocument/2006/math" xmlns:v="urn:schemas-microsoft-com:vml" xmlns:wp14="http://schemas.microsoft.com/office/word/2010/wordprocessingDrawing" xmlns:wp="http://schemas.openxmlformats.org/drawingml/2006/wordprocessingDrawing" xmlns:w10="urn:schemas-microsoft-com:office:word" xmlns:w="http://schemas.openxmlformats.org/wordprocessingml/2006/main" xmlns:w14="http://schemas.microsoft.com/office/word/2010/wordml" xmlns:w15="http://schemas.microsoft.com/office/word/2012/wordml" xmlns:w16cex="http://schemas.microsoft.com/office/word/2018/wordml/cex" xmlns:w16cid="http://schemas.microsoft.com/office/word/2016/wordml/cid" xmlns:w16="http://schemas.microsoft.com/office/word/2018/wordml" xmlns:w16sdtdh="http://schemas.microsoft.com/office/word/2020/wordml/sdtdatahash" xmlns:w16se="http://schemas.microsoft.com/office/word/2015/wordml/symex" xmlns:wpg="http://schemas.microsoft.com/office/word/2010/wordprocessingGroup" xmlns:wpi="http://schemas.microsoft.com/office/word/2010/wordprocessingInk" xmlns:wne="http://schemas.microsoft.com/office/word/2006/wordml" xmlns:wps="http://schemas.microsoft.com/office/word/2010/wordprocessingShape" mc:Ignorable="w14 w15 w16se w16cid w16 w16cex w16sdtdh wp14">
   <w:body>
     <w:p>
       <w:pPr>
@@ -125,6 +125,7 @@
                 <w15:appearance w15:val="hidden"/>
                 <w:text/>
               </w:sdtPr>
+              <w:sdtEndPr/>
               <w:sdtContent>
                 <w:r>
                   <w:rPr>
@@ -136,7 +137,7 @@
                   <w:rPr>
                     <w:rFonts w:asciiTheme="majorHAnsi" w:hAnsiTheme="majorHAnsi" w:cstheme="majorHAnsi"/>
                   </w:rPr>
-                  <w:t>2</w:t>
+                  <w:t>3</w:t>
                 </w:r>
                 <w:r>
                   <w:rPr>
@@ -219,6 +220,7 @@
                 <w15:appearance w15:val="hidden"/>
                 <w:text/>
               </w:sdtPr>
+              <w:sdtEndPr/>
               <w:sdtContent>
                 <w:r>
                   <w:rPr>
@@ -292,6 +294,7 @@
                 <w15:appearance w15:val="hidden"/>
                 <w:text/>
               </w:sdtPr>
+              <w:sdtEndPr/>
               <w:sdtContent>
                 <w:r>
                   <w:rPr>
@@ -346,6 +349,7 @@
                 <w15:appearance w15:val="hidden"/>
                 <w:text/>
               </w:sdtPr>
+              <w:sdtEndPr/>
               <w:sdtContent>
                 <w:r>
                   <w:rPr>
@@ -415,6 +419,7 @@
                 <w15:appearance w15:val="hidden"/>
                 <w:text/>
               </w:sdtPr>
+              <w:sdtEndPr/>
               <w:sdtContent>
                 <w:r>
                   <w:rPr>
@@ -483,6 +488,7 @@
                 <w15:appearance w15:val="hidden"/>
                 <w:text/>
               </w:sdtPr>
+              <w:sdtEndPr/>
               <w:sdtContent>
                 <w:r>
                   <w:rPr>
@@ -569,6 +575,7 @@
                 <w15:appearance w15:val="hidden"/>
                 <w:text/>
               </w:sdtPr>
+              <w:sdtEndPr/>
               <w:sdtContent>
                 <w:r>
                   <w:rPr>
@@ -777,6 +784,7 @@
           <w15:appearance w15:val="hidden"/>
           <w:text/>
         </w:sdtPr>
+        <w:sdtEndPr/>
         <w:sdtContent>
           <w:r>
             <w:t xml:space="preserve"> </w:t>
@@ -866,6 +874,7 @@
           <w15:appearance w15:val="hidden"/>
           <w:text/>
         </w:sdtPr>
+        <w:sdtEndPr/>
         <w:sdtContent>
           <w:r>
             <w:t xml:space="preserve"> </w:t>
@@ -1169,6 +1178,7 @@
           <w15:appearance w15:val="hidden"/>
           <w:text/>
         </w:sdtPr>
+        <w:sdtEndPr/>
         <w:sdtContent>
           <w:r>
             <w:rPr>
@@ -1485,6 +1495,7 @@
           <w15:appearance w15:val="hidden"/>
           <w:text/>
         </w:sdtPr>
+        <w:sdtEndPr/>
         <w:sdtContent>
           <w:r>
             <w:rPr>
@@ -2009,6 +2020,7 @@
           </w:placeholder>
           <w:text/>
         </w:sdtPr>
+        <w:sdtEndPr/>
         <w:sdtContent>
           <w:r>
             <w:t xml:space="preserve"> </w:t>
@@ -2219,6 +2231,7 @@
           <w15:appearance w15:val="hidden"/>
           <w:text/>
         </w:sdtPr>
+        <w:sdtEndPr/>
         <w:sdtContent>
           <w:r>
             <w:rPr>
@@ -2433,6 +2446,7 @@
           <w15:appearance w15:val="hidden"/>
           <w:text/>
         </w:sdtPr>
+        <w:sdtEndPr/>
         <w:sdtContent>
           <w:r>
             <w:t xml:space="preserve"> X</w:t>
@@ -2700,6 +2714,7 @@
           <w15:appearance w15:val="hidden"/>
           <w:text/>
         </w:sdtPr>
+        <w:sdtEndPr/>
         <w:sdtContent>
           <w:r>
             <w:rPr>
@@ -2720,7 +2735,7 @@
         <w:rPr>
           <w:lang w:val="es-ES"/>
         </w:rPr>
-        <w:t>Se pide que se muestren los detalles del flight assing</w:t>
+        <w:t>Se pide que se muestren los detalles del flight assig</w:t>
       </w:r>
       <w:r>
         <w:rPr>
@@ -3059,7 +3074,7 @@
               </wp:anchor>
             </w:drawing>
           </mc:Choice>
-          <mc:Fallback>
+          <mc:Fallback xmlns:w16du="http://schemas.microsoft.com/office/word/2023/wordml/word16du" xmlns:w16sdtfl="http://schemas.microsoft.com/office/word/2024/wordml/sdtformatlock">
             <w:pict>
               <v:shapetype w14:anchorId="3FF1B092" id="_x0000_t32" coordsize="21600,21600" o:spt="32" o:oned="t" path="m,l21600,21600e" filled="f">
                 <v:path arrowok="t" fillok="f" o:connecttype="none"/>
@@ -3140,7 +3155,7 @@
               </wp:anchor>
             </w:drawing>
           </mc:Choice>
-          <mc:Fallback>
+          <mc:Fallback xmlns:w16du="http://schemas.microsoft.com/office/word/2023/wordml/word16du" xmlns:w16sdtfl="http://schemas.microsoft.com/office/word/2024/wordml/sdtformatlock">
             <w:pict>
               <v:shape w14:anchorId="1E835168" id="Straight Arrow Connector 1" o:spid="_x0000_s1026" type="#_x0000_t32" style="position:absolute;margin-left:401.1pt;margin-top:37.3pt;width:30.95pt;height:13.05pt;flip:x y;z-index:251663360;visibility:visible;mso-wrap-style:square;mso-width-percent:0;mso-height-percent:0;mso-wrap-distance-left:9pt;mso-wrap-distance-top:0;mso-wrap-distance-right:9pt;mso-wrap-distance-bottom:0;mso-position-horizontal:absolute;mso-position-horizontal-relative:text;mso-position-vertical:absolute;mso-position-vertical-relative:text;mso-width-percent:0;mso-height-percent:0;mso-width-relative:margin;mso-height-relative:margin" o:gfxdata="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" strokecolor="#c00000" strokeweight="2.25pt">
                 <v:stroke endarrow="block" joinstyle="miter"/>
@@ -3217,7 +3232,7 @@
               </wp:anchor>
             </w:drawing>
           </mc:Choice>
-          <mc:Fallback>
+          <mc:Fallback xmlns:w16du="http://schemas.microsoft.com/office/word/2023/wordml/word16du" xmlns:w16sdtfl="http://schemas.microsoft.com/office/word/2024/wordml/sdtformatlock">
             <w:pict>
               <v:shape w14:anchorId="2F44BD08" id="Straight Arrow Connector 1" o:spid="_x0000_s1026" type="#_x0000_t32" style="position:absolute;margin-left:53.6pt;margin-top:72.05pt;width:17.55pt;height:10.1pt;flip:x y;z-index:251661312;visibility:visible;mso-wrap-style:square;mso-width-percent:0;mso-height-percent:0;mso-wrap-distance-left:9pt;mso-wrap-distance-top:0;mso-wrap-distance-right:9pt;mso-wrap-distance-bottom:0;mso-position-horizontal:absolute;mso-position-horizontal-relative:text;mso-position-vertical:absolute;mso-position-vertical-relative:text;mso-width-percent:0;mso-height-percent:0;mso-width-relative:margin;mso-height-relative:margin" o:gfxdata="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" strokecolor="#c00000" strokeweight="2.25pt">
                 <v:stroke endarrow="block" joinstyle="miter"/>
@@ -3294,7 +3309,7 @@
               </wp:anchor>
             </w:drawing>
           </mc:Choice>
-          <mc:Fallback>
+          <mc:Fallback xmlns:w16du="http://schemas.microsoft.com/office/word/2023/wordml/word16du" xmlns:w16sdtfl="http://schemas.microsoft.com/office/word/2024/wordml/sdtformatlock">
             <w:pict>
               <v:shape w14:anchorId="3B6A9FEC" id="Straight Arrow Connector 1" o:spid="_x0000_s1026" type="#_x0000_t32" style="position:absolute;margin-left:53.35pt;margin-top:37.35pt;width:17.55pt;height:10.1pt;flip:x y;z-index:251659264;visibility:visible;mso-wrap-style:square;mso-width-percent:0;mso-height-percent:0;mso-wrap-distance-left:9pt;mso-wrap-distance-top:0;mso-wrap-distance-right:9pt;mso-wrap-distance-bottom:0;mso-position-horizontal:absolute;mso-position-horizontal-relative:text;mso-position-vertical:absolute;mso-position-vertical-relative:text;mso-width-percent:0;mso-height-percent:0;mso-width-relative:margin;mso-height-relative:margin" o:gfxdata="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" strokecolor="#c00000" strokeweight="2.25pt">
                 <v:stroke endarrow="block" joinstyle="miter"/>
@@ -4523,31 +4538,228 @@
           <w:highlight w:val="yellow"/>
           <w:lang w:val="es-ES"/>
         </w:rPr>
-        <w:t>A partir de aquí, se para la evaluación.</w:t>
-      </w:r>
-    </w:p>
-    <w:p>
-      <w:pPr>
-        <w:pStyle w:val="Requirement-Header"/>
-      </w:pPr>
-      <w:r>
-        <w:t xml:space="preserve">Operations by </w:t>
-      </w:r>
+        <w:t>Segunda convocatoria: las r</w:t>
+      </w:r>
+      <w:r>
+        <w:rPr>
+          <w:highlight w:val="yellow"/>
+          <w:lang w:val="es-ES"/>
+        </w:rPr>
+        <w:t>emarks son un atributo opcional, no obligatorio.</w:t>
+      </w:r>
+      <w:r>
+        <w:rPr>
+          <w:highlight w:val="yellow"/>
+          <w:lang w:val="es-ES"/>
+        </w:rPr>
+        <w:t xml:space="preserve"> El resto de problemas han sido corregidos y validados.</w:t>
+      </w:r>
+    </w:p>
+    <w:p>
+      <w:pPr>
+        <w:pStyle w:val="Comment-Grader"/>
+        <w:rPr>
+          <w:lang w:val="es-ES"/>
+        </w:rPr>
+      </w:pPr>
+      <w:r>
+        <w:rPr>
+          <w:noProof/>
+          <w:lang w:val="es-ES"/>
+        </w:rPr>
+        <w:drawing>
+          <wp:inline distT="0" distB="0" distL="0" distR="0" wp14:anchorId="53B46898" wp14:editId="0C823961">
+            <wp:extent cx="3496733" cy="1979261"/>
+            <wp:effectExtent l="0" t="0" r="0" b="2540"/>
+            <wp:docPr id="1127336396" name="Picture 1" descr="A screenshot of a computer&#10;&#10;AI-generated content may be incorrect."/>
+            <wp:cNvGraphicFramePr>
+              <a:graphicFrameLocks xmlns:a="http://schemas.openxmlformats.org/drawingml/2006/main" noChangeAspect="1"/>
+            </wp:cNvGraphicFramePr>
+            <a:graphic xmlns:a="http://schemas.openxmlformats.org/drawingml/2006/main">
+              <a:graphicData uri="http://schemas.openxmlformats.org/drawingml/2006/picture">
+                <pic:pic xmlns:pic="http://schemas.openxmlformats.org/drawingml/2006/picture">
+                  <pic:nvPicPr>
+                    <pic:cNvPr id="1127336396" name="Picture 1" descr="A screenshot of a computer&#10;&#10;AI-generated content may be incorrect."/>
+                    <pic:cNvPicPr/>
+                  </pic:nvPicPr>
+                  <pic:blipFill>
+                    <a:blip r:embed="rId29"/>
+                    <a:stretch>
+                      <a:fillRect/>
+                    </a:stretch>
+                  </pic:blipFill>
+                  <pic:spPr>
+                    <a:xfrm>
+                      <a:off x="0" y="0"/>
+                      <a:ext cx="3516893" cy="1990672"/>
+                    </a:xfrm>
+                    <a:prstGeom prst="rect">
+                      <a:avLst/>
+                    </a:prstGeom>
+                  </pic:spPr>
+                </pic:pic>
+              </a:graphicData>
+            </a:graphic>
+          </wp:inline>
+        </w:drawing>
+      </w:r>
+    </w:p>
+    <w:p>
+      <w:pPr>
+        <w:pStyle w:val="Comment-Grader"/>
+        <w:rPr>
+          <w:color w:val="C45911" w:themeColor="accent2" w:themeShade="BF"/>
+          <w:lang w:val="es-ES"/>
+        </w:rPr>
+      </w:pPr>
       <w:r>
         <w:rPr>
           <w:b/>
           <w:bCs/>
-        </w:rPr>
-        <w:t>flight crew members</w:t>
-      </w:r>
-      <w:r>
-        <w:t xml:space="preserve"> on </w:t>
+          <w:color w:val="C45911" w:themeColor="accent2" w:themeShade="BF"/>
+          <w:lang w:val="es-ES"/>
+        </w:rPr>
+        <w:lastRenderedPageBreak/>
+        <w:t>Comment – Student:</w:t>
+      </w:r>
+      <w:r>
+        <w:rPr>
+          <w:color w:val="C45911" w:themeColor="accent2" w:themeShade="BF"/>
+          <w:lang w:val="es-ES"/>
+        </w:rPr>
+        <w:t xml:space="preserve"> </w:t>
+      </w:r>
+      <w:r>
+        <w:rPr>
+          <w:color w:val="C45911" w:themeColor="accent2" w:themeShade="BF"/>
+          <w:lang w:val="es-ES"/>
+        </w:rPr>
+        <w:t>Se ha sustituido la anotación @ValidLongText (que exigía un número como mínimo de caracteres) por @ValidLongTextOptional, la cual no establece un límite inferior de caracteres pero sí mantiene un límite máximo de 255, tal como se indica en el requisito de información.</w:t>
+      </w:r>
+    </w:p>
+    <w:p>
+      <w:pPr>
+        <w:pStyle w:val="Comment-Grader"/>
+        <w:rPr>
+          <w:lang w:val="es-ES"/>
+        </w:rPr>
+      </w:pPr>
+      <w:r>
+        <w:rPr>
+          <w:noProof/>
+        </w:rPr>
+        <w:drawing>
+          <wp:inline distT="0" distB="0" distL="0" distR="0" wp14:anchorId="0B61FDC9" wp14:editId="7FC1C347">
+            <wp:extent cx="3873866" cy="2606040"/>
+            <wp:effectExtent l="0" t="0" r="0" b="3810"/>
+            <wp:docPr id="2" name="Imagen 2" descr="Interfaz de usuario gráfica, Texto, Aplicación, Correo electrónico&#10;&#10;Descripción generada automáticamente"/>
+            <wp:cNvGraphicFramePr>
+              <a:graphicFrameLocks xmlns:a="http://schemas.openxmlformats.org/drawingml/2006/main" noChangeAspect="1"/>
+            </wp:cNvGraphicFramePr>
+            <a:graphic xmlns:a="http://schemas.openxmlformats.org/drawingml/2006/main">
+              <a:graphicData uri="http://schemas.openxmlformats.org/drawingml/2006/picture">
+                <pic:pic xmlns:pic="http://schemas.openxmlformats.org/drawingml/2006/picture">
+                  <pic:nvPicPr>
+                    <pic:cNvPr id="2" name="Imagen 2" descr="Interfaz de usuario gráfica, Texto, Aplicación, Correo electrónico&#10;&#10;Descripción generada automáticamente"/>
+                    <pic:cNvPicPr>
+                      <a:picLocks noChangeAspect="1" noChangeArrowheads="1"/>
+                    </pic:cNvPicPr>
+                  </pic:nvPicPr>
+                  <pic:blipFill>
+                    <a:blip r:embed="rId30" cstate="print">
+                      <a:extLst>
+                        <a:ext uri="{28A0092B-C50C-407E-A947-70E740481C1C}">
+                          <a14:useLocalDpi xmlns:a14="http://schemas.microsoft.com/office/drawing/2010/main" val="0"/>
+                        </a:ext>
+                      </a:extLst>
+                    </a:blip>
+                    <a:srcRect/>
+                    <a:stretch>
+                      <a:fillRect/>
+                    </a:stretch>
+                  </pic:blipFill>
+                  <pic:spPr bwMode="auto">
+                    <a:xfrm>
+                      <a:off x="0" y="0"/>
+                      <a:ext cx="3886324" cy="2614421"/>
+                    </a:xfrm>
+                    <a:prstGeom prst="rect">
+                      <a:avLst/>
+                    </a:prstGeom>
+                    <a:noFill/>
+                    <a:ln>
+                      <a:noFill/>
+                    </a:ln>
+                  </pic:spPr>
+                </pic:pic>
+              </a:graphicData>
+            </a:graphic>
+          </wp:inline>
+        </w:drawing>
+      </w:r>
+      <w:r>
+        <w:rPr>
+          <w:noProof/>
+        </w:rPr>
+        <w:drawing>
+          <wp:inline distT="0" distB="0" distL="0" distR="0" wp14:anchorId="2FB4F2CF" wp14:editId="057C8882">
+            <wp:extent cx="3847727" cy="2682240"/>
+            <wp:effectExtent l="0" t="0" r="635" b="3810"/>
+            <wp:docPr id="1" name="Imagen 1" descr="Interfaz de usuario gráfica, Texto, Aplicación, Correo electrónico&#10;&#10;Descripción generada automáticamente"/>
+            <wp:cNvGraphicFramePr>
+              <a:graphicFrameLocks xmlns:a="http://schemas.openxmlformats.org/drawingml/2006/main" noChangeAspect="1"/>
+            </wp:cNvGraphicFramePr>
+            <a:graphic xmlns:a="http://schemas.openxmlformats.org/drawingml/2006/main">
+              <a:graphicData uri="http://schemas.openxmlformats.org/drawingml/2006/picture">
+                <pic:pic xmlns:pic="http://schemas.openxmlformats.org/drawingml/2006/picture">
+                  <pic:nvPicPr>
+                    <pic:cNvPr id="1" name="Imagen 1" descr="Interfaz de usuario gráfica, Texto, Aplicación, Correo electrónico&#10;&#10;Descripción generada automáticamente"/>
+                    <pic:cNvPicPr/>
+                  </pic:nvPicPr>
+                  <pic:blipFill>
+                    <a:blip r:embed="rId31"/>
+                    <a:stretch>
+                      <a:fillRect/>
+                    </a:stretch>
+                  </pic:blipFill>
+                  <pic:spPr>
+                    <a:xfrm>
+                      <a:off x="0" y="0"/>
+                      <a:ext cx="3854851" cy="2687206"/>
+                    </a:xfrm>
+                    <a:prstGeom prst="rect">
+                      <a:avLst/>
+                    </a:prstGeom>
+                  </pic:spPr>
+                </pic:pic>
+              </a:graphicData>
+            </a:graphic>
+          </wp:inline>
+        </w:drawing>
+      </w:r>
+    </w:p>
+    <w:p>
+      <w:pPr>
+        <w:pStyle w:val="Requirement-Header"/>
+      </w:pPr>
+      <w:r>
+        <w:t xml:space="preserve">Operations by </w:t>
       </w:r>
       <w:r>
         <w:rPr>
           <w:b/>
           <w:bCs/>
         </w:rPr>
+        <w:t>flight crew members</w:t>
+      </w:r>
+      <w:r>
+        <w:t xml:space="preserve"> on </w:t>
+      </w:r>
+      <w:r>
+        <w:rPr>
+          <w:b/>
+          <w:bCs/>
+        </w:rPr>
         <w:t>activity log records</w:t>
       </w:r>
       <w:r>
@@ -4633,9 +4845,16 @@
     <w:p>
       <w:pPr>
         <w:pStyle w:val="Comment-Grader"/>
+        <w:rPr>
+          <w:highlight w:val="yellow"/>
+          <w:lang w:val="es-ES"/>
+        </w:rPr>
       </w:pPr>
       <w:sdt>
         <w:sdtPr>
+          <w:rPr>
+            <w:lang w:val="es-ES"/>
+          </w:rPr>
           <w:tag w:val="Verdict"/>
           <w:id w:val="1666597966"/>
           <w:placeholder>
@@ -4644,26 +4863,967 @@
           <w15:appearance w15:val="hidden"/>
           <w:text/>
         </w:sdtPr>
+        <w:sdtEndPr/>
         <w:sdtContent>
           <w:r>
-            <w:t xml:space="preserve"> X</w:t>
-          </w:r>
-          <w:r>
+            <w:rPr>
+              <w:lang w:val="es-ES"/>
+            </w:rPr>
+            <w:t xml:space="preserve"> </w:t>
+          </w:r>
+          <w:r>
+            <w:rPr>
+              <w:lang w:val="es-ES"/>
+            </w:rPr>
             <w:t xml:space="preserve">  </w:t>
           </w:r>
         </w:sdtContent>
       </w:sdt>
       <w:permEnd w:id="66585966"/>
       <w:r>
+        <w:rPr>
+          <w:lang w:val="es-ES"/>
+        </w:rPr>
         <w:t xml:space="preserve">    </w:t>
       </w:r>
+      <w:r>
+        <w:rPr>
+          <w:highlight w:val="yellow"/>
+          <w:lang w:val="es-ES"/>
+        </w:rPr>
+        <w:t>Segunda convocatoria: h</w:t>
+      </w:r>
+      <w:r>
+        <w:rPr>
+          <w:highlight w:val="yellow"/>
+          <w:lang w:val="es-ES"/>
+        </w:rPr>
+        <w:t>e creado como member/member dos activity log a un flight assignment que he creado y he publicado. Uno de los activity logs está publicado y el otro no, como se puede apreciar en la siguiente captura de pantalla:</w:t>
+      </w:r>
+    </w:p>
+    <w:p>
+      <w:pPr>
+        <w:pStyle w:val="Comment-Grader"/>
+        <w:rPr>
+          <w:highlight w:val="yellow"/>
+          <w:lang w:val="es-ES"/>
+        </w:rPr>
+      </w:pPr>
+      <w:r>
+        <w:rPr>
+          <w:noProof/>
+          <w:highlight w:val="yellow"/>
+          <w:lang w:val="es-ES"/>
+        </w:rPr>
+        <w:lastRenderedPageBreak/>
+        <w:drawing>
+          <wp:inline distT="0" distB="0" distL="0" distR="0" wp14:anchorId="17A0F2A0" wp14:editId="7A751FC9">
+            <wp:extent cx="5731510" cy="2155825"/>
+            <wp:effectExtent l="0" t="0" r="0" b="3175"/>
+            <wp:docPr id="1376654436" name="Picture 1" descr="A screenshot of a computer&#10;&#10;AI-generated content may be incorrect."/>
+            <wp:cNvGraphicFramePr>
+              <a:graphicFrameLocks xmlns:a="http://schemas.openxmlformats.org/drawingml/2006/main" noChangeAspect="1"/>
+            </wp:cNvGraphicFramePr>
+            <a:graphic xmlns:a="http://schemas.openxmlformats.org/drawingml/2006/main">
+              <a:graphicData uri="http://schemas.openxmlformats.org/drawingml/2006/picture">
+                <pic:pic xmlns:pic="http://schemas.openxmlformats.org/drawingml/2006/picture">
+                  <pic:nvPicPr>
+                    <pic:cNvPr id="1376654436" name="Picture 1" descr="A screenshot of a computer&#10;&#10;AI-generated content may be incorrect."/>
+                    <pic:cNvPicPr/>
+                  </pic:nvPicPr>
+                  <pic:blipFill>
+                    <a:blip r:embed="rId32"/>
+                    <a:stretch>
+                      <a:fillRect/>
+                    </a:stretch>
+                  </pic:blipFill>
+                  <pic:spPr>
+                    <a:xfrm>
+                      <a:off x="0" y="0"/>
+                      <a:ext cx="5731510" cy="2155825"/>
+                    </a:xfrm>
+                    <a:prstGeom prst="rect">
+                      <a:avLst/>
+                    </a:prstGeom>
+                  </pic:spPr>
+                </pic:pic>
+              </a:graphicData>
+            </a:graphic>
+          </wp:inline>
+        </w:drawing>
+      </w:r>
+    </w:p>
+    <w:p>
+      <w:pPr>
+        <w:pStyle w:val="Comment-Grader"/>
+        <w:rPr>
+          <w:highlight w:val="yellow"/>
+          <w:lang w:val="es-ES"/>
+        </w:rPr>
+      </w:pPr>
+      <w:r>
+        <w:rPr>
+          <w:highlight w:val="yellow"/>
+          <w:lang w:val="es-ES"/>
+        </w:rPr>
+        <w:t>Si hago clic para mostrar el que está en modo draft e intento hackearlo</w:t>
+      </w:r>
+      <w:r>
+        <w:rPr>
+          <w:highlight w:val="yellow"/>
+          <w:lang w:val="es-ES"/>
+        </w:rPr>
+        <w:t xml:space="preserve"> (hacking post) puedo hacer clic en eliminar y eliminar el que ya estaba publicado. Primero, muestro el show del activity log publicado para saber su id:</w:t>
+      </w:r>
+    </w:p>
+    <w:p>
+      <w:pPr>
+        <w:pStyle w:val="Comment-Grader"/>
+        <w:rPr>
+          <w:highlight w:val="yellow"/>
+          <w:lang w:val="es-ES"/>
+        </w:rPr>
+      </w:pPr>
+      <w:r>
+        <w:rPr>
+          <w:noProof/>
+          <w:highlight w:val="yellow"/>
+          <w:lang w:val="es-ES"/>
+          <w14:ligatures w14:val="standardContextual"/>
+        </w:rPr>
+        <mc:AlternateContent>
+          <mc:Choice Requires="wps">
+            <w:drawing>
+              <wp:anchor distT="0" distB="0" distL="114300" distR="114300" simplePos="0" relativeHeight="251666432" behindDoc="0" locked="0" layoutInCell="1" allowOverlap="1" wp14:anchorId="7EC55EE5" wp14:editId="154987DC">
+                <wp:simplePos x="0" y="0"/>
+                <wp:positionH relativeFrom="column">
+                  <wp:posOffset>3488267</wp:posOffset>
+                </wp:positionH>
+                <wp:positionV relativeFrom="paragraph">
+                  <wp:posOffset>102235</wp:posOffset>
+                </wp:positionV>
+                <wp:extent cx="457200" cy="152400"/>
+                <wp:effectExtent l="25400" t="12700" r="12700" b="38100"/>
+                <wp:wrapNone/>
+                <wp:docPr id="1988327643" name="Straight Arrow Connector 5"/>
+                <wp:cNvGraphicFramePr/>
+                <a:graphic xmlns:a="http://schemas.openxmlformats.org/drawingml/2006/main">
+                  <a:graphicData uri="http://schemas.microsoft.com/office/word/2010/wordprocessingShape">
+                    <wps:wsp>
+                      <wps:cNvCnPr/>
+                      <wps:spPr>
+                        <a:xfrm flipH="1">
+                          <a:off x="0" y="0"/>
+                          <a:ext cx="457200" cy="152400"/>
+                        </a:xfrm>
+                        <a:prstGeom prst="straightConnector1">
+                          <a:avLst/>
+                        </a:prstGeom>
+                        <a:ln w="28575">
+                          <a:solidFill>
+                            <a:srgbClr val="C00000"/>
+                          </a:solidFill>
+                          <a:tailEnd type="triangle"/>
+                        </a:ln>
+                      </wps:spPr>
+                      <wps:style>
+                        <a:lnRef idx="1">
+                          <a:schemeClr val="accent1"/>
+                        </a:lnRef>
+                        <a:fillRef idx="0">
+                          <a:schemeClr val="accent1"/>
+                        </a:fillRef>
+                        <a:effectRef idx="0">
+                          <a:schemeClr val="accent1"/>
+                        </a:effectRef>
+                        <a:fontRef idx="minor">
+                          <a:schemeClr val="tx1"/>
+                        </a:fontRef>
+                      </wps:style>
+                      <wps:bodyPr/>
+                    </wps:wsp>
+                  </a:graphicData>
+                </a:graphic>
+              </wp:anchor>
+            </w:drawing>
+          </mc:Choice>
+          <mc:Fallback xmlns:w16du="http://schemas.microsoft.com/office/word/2023/wordml/word16du" xmlns:w16sdtfl="http://schemas.microsoft.com/office/word/2024/wordml/sdtformatlock">
+            <w:pict>
+              <v:shapetype w14:anchorId="32F551E7" id="_x0000_t32" coordsize="21600,21600" o:spt="32" o:oned="t" path="m,l21600,21600e" filled="f">
+                <v:path arrowok="t" fillok="f" o:connecttype="none"/>
+                <o:lock v:ext="edit" shapetype="t"/>
+              </v:shapetype>
+              <v:shape id="Straight Arrow Connector 5" o:spid="_x0000_s1026" type="#_x0000_t32" style="position:absolute;margin-left:274.65pt;margin-top:8.05pt;width:36pt;height:12pt;flip:x;z-index:251666432;visibility:visible;mso-wrap-style:square;mso-wrap-distance-left:9pt;mso-wrap-distance-top:0;mso-wrap-distance-right:9pt;mso-wrap-distance-bottom:0;mso-position-horizontal:absolute;mso-position-horizontal-relative:text;mso-position-vertical:absolute;mso-position-vertical-relative:text" o:gfxdata="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" strokecolor="#c00000" strokeweight="2.25pt">
+                <v:stroke endarrow="block" joinstyle="miter"/>
+              </v:shape>
+            </w:pict>
+          </mc:Fallback>
+        </mc:AlternateContent>
+      </w:r>
+      <w:r>
+        <w:rPr>
+          <w:noProof/>
+          <w:highlight w:val="yellow"/>
+          <w:lang w:val="es-ES"/>
+        </w:rPr>
+        <w:drawing>
+          <wp:inline distT="0" distB="0" distL="0" distR="0" wp14:anchorId="3AC13B5E" wp14:editId="41337380">
+            <wp:extent cx="4723906" cy="3294592"/>
+            <wp:effectExtent l="0" t="0" r="635" b="0"/>
+            <wp:docPr id="1065530851" name="Picture 1" descr="A screenshot of a computer&#10;&#10;AI-generated content may be incorrect."/>
+            <wp:cNvGraphicFramePr>
+              <a:graphicFrameLocks xmlns:a="http://schemas.openxmlformats.org/drawingml/2006/main" noChangeAspect="1"/>
+            </wp:cNvGraphicFramePr>
+            <a:graphic xmlns:a="http://schemas.openxmlformats.org/drawingml/2006/main">
+              <a:graphicData uri="http://schemas.openxmlformats.org/drawingml/2006/picture">
+                <pic:pic xmlns:pic="http://schemas.openxmlformats.org/drawingml/2006/picture">
+                  <pic:nvPicPr>
+                    <pic:cNvPr id="1065530851" name="Picture 1" descr="A screenshot of a computer&#10;&#10;AI-generated content may be incorrect."/>
+                    <pic:cNvPicPr/>
+                  </pic:nvPicPr>
+                  <pic:blipFill>
+                    <a:blip r:embed="rId33"/>
+                    <a:stretch>
+                      <a:fillRect/>
+                    </a:stretch>
+                  </pic:blipFill>
+                  <pic:spPr>
+                    <a:xfrm>
+                      <a:off x="0" y="0"/>
+                      <a:ext cx="4740782" cy="3306362"/>
+                    </a:xfrm>
+                    <a:prstGeom prst="rect">
+                      <a:avLst/>
+                    </a:prstGeom>
+                  </pic:spPr>
+                </pic:pic>
+              </a:graphicData>
+            </a:graphic>
+          </wp:inline>
+        </w:drawing>
+      </w:r>
+    </w:p>
+    <w:p>
+      <w:pPr>
+        <w:pStyle w:val="Comment-Grader"/>
+        <w:rPr>
+          <w:highlight w:val="yellow"/>
+          <w:lang w:val="es-ES"/>
+        </w:rPr>
+      </w:pPr>
+      <w:r>
+        <w:rPr>
+          <w:highlight w:val="yellow"/>
+          <w:lang w:val="es-ES"/>
+        </w:rPr>
+        <w:t>A continuación, hago el show del otro activity log, el que está en modo draft:</w:t>
+      </w:r>
+    </w:p>
+    <w:p>
+      <w:pPr>
+        <w:pStyle w:val="Comment-Grader"/>
+        <w:rPr>
+          <w:highlight w:val="yellow"/>
+          <w:lang w:val="es-ES"/>
+        </w:rPr>
+      </w:pPr>
+      <w:r>
+        <w:rPr>
+          <w:noProof/>
+          <w:highlight w:val="yellow"/>
+          <w:lang w:val="es-ES"/>
+          <w14:ligatures w14:val="standardContextual"/>
+        </w:rPr>
+        <w:lastRenderedPageBreak/>
+        <mc:AlternateContent>
+          <mc:Choice Requires="wps">
+            <w:drawing>
+              <wp:anchor distT="0" distB="0" distL="114300" distR="114300" simplePos="0" relativeHeight="251672576" behindDoc="0" locked="0" layoutInCell="1" allowOverlap="1" wp14:anchorId="5E914C37" wp14:editId="351279D5">
+                <wp:simplePos x="0" y="0"/>
+                <wp:positionH relativeFrom="column">
+                  <wp:posOffset>1159933</wp:posOffset>
+                </wp:positionH>
+                <wp:positionV relativeFrom="paragraph">
+                  <wp:posOffset>3386667</wp:posOffset>
+                </wp:positionV>
+                <wp:extent cx="220134" cy="325966"/>
+                <wp:effectExtent l="25400" t="12700" r="21590" b="29845"/>
+                <wp:wrapNone/>
+                <wp:docPr id="1926072886" name="Straight Arrow Connector 5"/>
+                <wp:cNvGraphicFramePr/>
+                <a:graphic xmlns:a="http://schemas.openxmlformats.org/drawingml/2006/main">
+                  <a:graphicData uri="http://schemas.microsoft.com/office/word/2010/wordprocessingShape">
+                    <wps:wsp>
+                      <wps:cNvCnPr/>
+                      <wps:spPr>
+                        <a:xfrm flipH="1">
+                          <a:off x="0" y="0"/>
+                          <a:ext cx="220134" cy="325966"/>
+                        </a:xfrm>
+                        <a:prstGeom prst="straightConnector1">
+                          <a:avLst/>
+                        </a:prstGeom>
+                        <a:ln w="28575">
+                          <a:solidFill>
+                            <a:srgbClr val="C00000"/>
+                          </a:solidFill>
+                          <a:tailEnd type="triangle"/>
+                        </a:ln>
+                      </wps:spPr>
+                      <wps:style>
+                        <a:lnRef idx="1">
+                          <a:schemeClr val="accent1"/>
+                        </a:lnRef>
+                        <a:fillRef idx="0">
+                          <a:schemeClr val="accent1"/>
+                        </a:fillRef>
+                        <a:effectRef idx="0">
+                          <a:schemeClr val="accent1"/>
+                        </a:effectRef>
+                        <a:fontRef idx="minor">
+                          <a:schemeClr val="tx1"/>
+                        </a:fontRef>
+                      </wps:style>
+                      <wps:bodyPr/>
+                    </wps:wsp>
+                  </a:graphicData>
+                </a:graphic>
+                <wp14:sizeRelH relativeFrom="margin">
+                  <wp14:pctWidth>0</wp14:pctWidth>
+                </wp14:sizeRelH>
+                <wp14:sizeRelV relativeFrom="margin">
+                  <wp14:pctHeight>0</wp14:pctHeight>
+                </wp14:sizeRelV>
+              </wp:anchor>
+            </w:drawing>
+          </mc:Choice>
+          <mc:Fallback xmlns:w16du="http://schemas.microsoft.com/office/word/2023/wordml/word16du" xmlns:w16sdtfl="http://schemas.microsoft.com/office/word/2024/wordml/sdtformatlock">
+            <w:pict>
+              <v:shape w14:anchorId="3570449D" id="Straight Arrow Connector 5" o:spid="_x0000_s1026" type="#_x0000_t32" style="position:absolute;margin-left:91.35pt;margin-top:266.65pt;width:17.35pt;height:25.65pt;flip:x;z-index:251672576;visibility:visible;mso-wrap-style:square;mso-width-percent:0;mso-height-percent:0;mso-wrap-distance-left:9pt;mso-wrap-distance-top:0;mso-wrap-distance-right:9pt;mso-wrap-distance-bottom:0;mso-position-horizontal:absolute;mso-position-horizontal-relative:text;mso-position-vertical:absolute;mso-position-vertical-relative:text;mso-width-percent:0;mso-height-percent:0;mso-width-relative:margin;mso-height-relative:margin" o:gfxdata="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" strokecolor="#c00000" strokeweight="2.25pt">
+                <v:stroke endarrow="block" joinstyle="miter"/>
+              </v:shape>
+            </w:pict>
+          </mc:Fallback>
+        </mc:AlternateContent>
+      </w:r>
+      <w:r>
+        <w:rPr>
+          <w:noProof/>
+          <w:highlight w:val="yellow"/>
+          <w:lang w:val="es-ES"/>
+          <w14:ligatures w14:val="standardContextual"/>
+        </w:rPr>
+        <mc:AlternateContent>
+          <mc:Choice Requires="wps">
+            <w:drawing>
+              <wp:anchor distT="0" distB="0" distL="114300" distR="114300" simplePos="0" relativeHeight="251670528" behindDoc="0" locked="0" layoutInCell="1" allowOverlap="1" wp14:anchorId="20499BF8" wp14:editId="3E712D5B">
+                <wp:simplePos x="0" y="0"/>
+                <wp:positionH relativeFrom="column">
+                  <wp:posOffset>1727200</wp:posOffset>
+                </wp:positionH>
+                <wp:positionV relativeFrom="paragraph">
+                  <wp:posOffset>5719233</wp:posOffset>
+                </wp:positionV>
+                <wp:extent cx="457200" cy="152400"/>
+                <wp:effectExtent l="25400" t="12700" r="12700" b="38100"/>
+                <wp:wrapNone/>
+                <wp:docPr id="1013168391" name="Straight Arrow Connector 5"/>
+                <wp:cNvGraphicFramePr/>
+                <a:graphic xmlns:a="http://schemas.openxmlformats.org/drawingml/2006/main">
+                  <a:graphicData uri="http://schemas.microsoft.com/office/word/2010/wordprocessingShape">
+                    <wps:wsp>
+                      <wps:cNvCnPr/>
+                      <wps:spPr>
+                        <a:xfrm flipH="1">
+                          <a:off x="0" y="0"/>
+                          <a:ext cx="457200" cy="152400"/>
+                        </a:xfrm>
+                        <a:prstGeom prst="straightConnector1">
+                          <a:avLst/>
+                        </a:prstGeom>
+                        <a:ln w="28575">
+                          <a:solidFill>
+                            <a:srgbClr val="C00000"/>
+                          </a:solidFill>
+                          <a:tailEnd type="triangle"/>
+                        </a:ln>
+                      </wps:spPr>
+                      <wps:style>
+                        <a:lnRef idx="1">
+                          <a:schemeClr val="accent1"/>
+                        </a:lnRef>
+                        <a:fillRef idx="0">
+                          <a:schemeClr val="accent1"/>
+                        </a:fillRef>
+                        <a:effectRef idx="0">
+                          <a:schemeClr val="accent1"/>
+                        </a:effectRef>
+                        <a:fontRef idx="minor">
+                          <a:schemeClr val="tx1"/>
+                        </a:fontRef>
+                      </wps:style>
+                      <wps:bodyPr/>
+                    </wps:wsp>
+                  </a:graphicData>
+                </a:graphic>
+              </wp:anchor>
+            </w:drawing>
+          </mc:Choice>
+          <mc:Fallback xmlns:w16du="http://schemas.microsoft.com/office/word/2023/wordml/word16du" xmlns:w16sdtfl="http://schemas.microsoft.com/office/word/2024/wordml/sdtformatlock">
+            <w:pict>
+              <v:shape w14:anchorId="1D67A592" id="Straight Arrow Connector 5" o:spid="_x0000_s1026" type="#_x0000_t32" style="position:absolute;margin-left:136pt;margin-top:450.35pt;width:36pt;height:12pt;flip:x;z-index:251670528;visibility:visible;mso-wrap-style:square;mso-wrap-distance-left:9pt;mso-wrap-distance-top:0;mso-wrap-distance-right:9pt;mso-wrap-distance-bottom:0;mso-position-horizontal:absolute;mso-position-horizontal-relative:text;mso-position-vertical:absolute;mso-position-vertical-relative:text" o:gfxdata="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" strokecolor="#c00000" strokeweight="2.25pt">
+                <v:stroke endarrow="block" joinstyle="miter"/>
+              </v:shape>
+            </w:pict>
+          </mc:Fallback>
+        </mc:AlternateContent>
+      </w:r>
+      <w:r>
+        <w:rPr>
+          <w:noProof/>
+          <w:highlight w:val="yellow"/>
+          <w:lang w:val="es-ES"/>
+          <w14:ligatures w14:val="standardContextual"/>
+        </w:rPr>
+        <mc:AlternateContent>
+          <mc:Choice Requires="wps">
+            <w:drawing>
+              <wp:anchor distT="0" distB="0" distL="114300" distR="114300" simplePos="0" relativeHeight="251668480" behindDoc="0" locked="0" layoutInCell="1" allowOverlap="1" wp14:anchorId="290A9BCE" wp14:editId="40D2D658">
+                <wp:simplePos x="0" y="0"/>
+                <wp:positionH relativeFrom="column">
+                  <wp:posOffset>4266353</wp:posOffset>
+                </wp:positionH>
+                <wp:positionV relativeFrom="paragraph">
+                  <wp:posOffset>164677</wp:posOffset>
+                </wp:positionV>
+                <wp:extent cx="457200" cy="152400"/>
+                <wp:effectExtent l="25400" t="12700" r="12700" b="38100"/>
+                <wp:wrapNone/>
+                <wp:docPr id="1149371282" name="Straight Arrow Connector 5"/>
+                <wp:cNvGraphicFramePr/>
+                <a:graphic xmlns:a="http://schemas.openxmlformats.org/drawingml/2006/main">
+                  <a:graphicData uri="http://schemas.microsoft.com/office/word/2010/wordprocessingShape">
+                    <wps:wsp>
+                      <wps:cNvCnPr/>
+                      <wps:spPr>
+                        <a:xfrm flipH="1">
+                          <a:off x="0" y="0"/>
+                          <a:ext cx="457200" cy="152400"/>
+                        </a:xfrm>
+                        <a:prstGeom prst="straightConnector1">
+                          <a:avLst/>
+                        </a:prstGeom>
+                        <a:ln w="28575">
+                          <a:solidFill>
+                            <a:srgbClr val="C00000"/>
+                          </a:solidFill>
+                          <a:tailEnd type="triangle"/>
+                        </a:ln>
+                      </wps:spPr>
+                      <wps:style>
+                        <a:lnRef idx="1">
+                          <a:schemeClr val="accent1"/>
+                        </a:lnRef>
+                        <a:fillRef idx="0">
+                          <a:schemeClr val="accent1"/>
+                        </a:fillRef>
+                        <a:effectRef idx="0">
+                          <a:schemeClr val="accent1"/>
+                        </a:effectRef>
+                        <a:fontRef idx="minor">
+                          <a:schemeClr val="tx1"/>
+                        </a:fontRef>
+                      </wps:style>
+                      <wps:bodyPr/>
+                    </wps:wsp>
+                  </a:graphicData>
+                </a:graphic>
+              </wp:anchor>
+            </w:drawing>
+          </mc:Choice>
+          <mc:Fallback xmlns:w16du="http://schemas.microsoft.com/office/word/2023/wordml/word16du" xmlns:w16sdtfl="http://schemas.microsoft.com/office/word/2024/wordml/sdtformatlock">
+            <w:pict>
+              <v:shape w14:anchorId="087EBCB0" id="Straight Arrow Connector 5" o:spid="_x0000_s1026" type="#_x0000_t32" style="position:absolute;margin-left:335.95pt;margin-top:12.95pt;width:36pt;height:12pt;flip:x;z-index:251668480;visibility:visible;mso-wrap-style:square;mso-wrap-distance-left:9pt;mso-wrap-distance-top:0;mso-wrap-distance-right:9pt;mso-wrap-distance-bottom:0;mso-position-horizontal:absolute;mso-position-horizontal-relative:text;mso-position-vertical:absolute;mso-position-vertical-relative:text" o:gfxdata="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" strokecolor="#c00000" strokeweight="2.25pt">
+                <v:stroke endarrow="block" joinstyle="miter"/>
+              </v:shape>
+            </w:pict>
+          </mc:Fallback>
+        </mc:AlternateContent>
+      </w:r>
+      <w:r>
+        <w:rPr>
+          <w:noProof/>
+          <w:highlight w:val="yellow"/>
+          <w:lang w:val="es-ES"/>
+        </w:rPr>
+        <w:drawing>
+          <wp:inline distT="0" distB="0" distL="0" distR="0" wp14:anchorId="7D9A27A9" wp14:editId="0667A7B5">
+            <wp:extent cx="5731510" cy="6792595"/>
+            <wp:effectExtent l="0" t="0" r="0" b="1905"/>
+            <wp:docPr id="882568536" name="Picture 1" descr="A screenshot of a computer&#10;&#10;AI-generated content may be incorrect."/>
+            <wp:cNvGraphicFramePr>
+              <a:graphicFrameLocks xmlns:a="http://schemas.openxmlformats.org/drawingml/2006/main" noChangeAspect="1"/>
+            </wp:cNvGraphicFramePr>
+            <a:graphic xmlns:a="http://schemas.openxmlformats.org/drawingml/2006/main">
+              <a:graphicData uri="http://schemas.openxmlformats.org/drawingml/2006/picture">
+                <pic:pic xmlns:pic="http://schemas.openxmlformats.org/drawingml/2006/picture">
+                  <pic:nvPicPr>
+                    <pic:cNvPr id="882568536" name="Picture 1" descr="A screenshot of a computer&#10;&#10;AI-generated content may be incorrect."/>
+                    <pic:cNvPicPr/>
+                  </pic:nvPicPr>
+                  <pic:blipFill>
+                    <a:blip r:embed="rId34"/>
+                    <a:stretch>
+                      <a:fillRect/>
+                    </a:stretch>
+                  </pic:blipFill>
+                  <pic:spPr>
+                    <a:xfrm>
+                      <a:off x="0" y="0"/>
+                      <a:ext cx="5731510" cy="6792595"/>
+                    </a:xfrm>
+                    <a:prstGeom prst="rect">
+                      <a:avLst/>
+                    </a:prstGeom>
+                  </pic:spPr>
+                </pic:pic>
+              </a:graphicData>
+            </a:graphic>
+          </wp:inline>
+        </w:drawing>
+      </w:r>
+    </w:p>
+    <w:p>
+      <w:pPr>
+        <w:pStyle w:val="Comment-Grader"/>
+        <w:rPr>
+          <w:lang w:val="es-ES"/>
+        </w:rPr>
+      </w:pPr>
+      <w:r>
+        <w:rPr>
+          <w:highlight w:val="yellow"/>
+          <w:lang w:val="es-ES"/>
+        </w:rPr>
+        <w:t>Podemos comprobar que el activity log que estaba publicado ha sido borrado:</w:t>
+      </w:r>
+    </w:p>
+    <w:p>
+      <w:pPr>
+        <w:pStyle w:val="Comment-Grader"/>
+        <w:rPr>
+          <w:lang w:val="es-ES"/>
+        </w:rPr>
+      </w:pPr>
+      <w:r>
+        <w:rPr>
+          <w:noProof/>
+          <w:lang w:val="es-ES"/>
+        </w:rPr>
+        <w:lastRenderedPageBreak/>
+        <w:drawing>
+          <wp:inline distT="0" distB="0" distL="0" distR="0" wp14:anchorId="004AC661" wp14:editId="6769DD16">
+            <wp:extent cx="5731510" cy="2336165"/>
+            <wp:effectExtent l="0" t="0" r="0" b="635"/>
+            <wp:docPr id="2093023327" name="Picture 1" descr="A screenshot of a computer&#10;&#10;AI-generated content may be incorrect."/>
+            <wp:cNvGraphicFramePr>
+              <a:graphicFrameLocks xmlns:a="http://schemas.openxmlformats.org/drawingml/2006/main" noChangeAspect="1"/>
+            </wp:cNvGraphicFramePr>
+            <a:graphic xmlns:a="http://schemas.openxmlformats.org/drawingml/2006/main">
+              <a:graphicData uri="http://schemas.openxmlformats.org/drawingml/2006/picture">
+                <pic:pic xmlns:pic="http://schemas.openxmlformats.org/drawingml/2006/picture">
+                  <pic:nvPicPr>
+                    <pic:cNvPr id="2093023327" name="Picture 1" descr="A screenshot of a computer&#10;&#10;AI-generated content may be incorrect."/>
+                    <pic:cNvPicPr/>
+                  </pic:nvPicPr>
+                  <pic:blipFill>
+                    <a:blip r:embed="rId35"/>
+                    <a:stretch>
+                      <a:fillRect/>
+                    </a:stretch>
+                  </pic:blipFill>
+                  <pic:spPr>
+                    <a:xfrm>
+                      <a:off x="0" y="0"/>
+                      <a:ext cx="5731510" cy="2336165"/>
+                    </a:xfrm>
+                    <a:prstGeom prst="rect">
+                      <a:avLst/>
+                    </a:prstGeom>
+                  </pic:spPr>
+                </pic:pic>
+              </a:graphicData>
+            </a:graphic>
+          </wp:inline>
+        </w:drawing>
+      </w:r>
+    </w:p>
+    <w:p>
+      <w:pPr>
+        <w:pStyle w:val="Comment-Grader"/>
+        <w:rPr>
+          <w:color w:val="C45911" w:themeColor="accent2" w:themeShade="BF"/>
+          <w:lang w:val="es-ES"/>
+        </w:rPr>
+      </w:pPr>
+      <w:r>
+        <w:rPr>
+          <w:b/>
+          <w:bCs/>
+          <w:color w:val="C45911" w:themeColor="accent2" w:themeShade="BF"/>
+          <w:lang w:val="es-ES"/>
+        </w:rPr>
+        <w:t>Comment – Student:</w:t>
+      </w:r>
+      <w:r>
+        <w:rPr>
+          <w:color w:val="C45911" w:themeColor="accent2" w:themeShade="BF"/>
+          <w:lang w:val="es-ES"/>
+        </w:rPr>
+        <w:t xml:space="preserve"> Se ha detectado e</w:t>
+      </w:r>
+      <w:r>
+        <w:rPr>
+          <w:color w:val="C45911" w:themeColor="accent2" w:themeShade="BF"/>
+          <w:lang w:val="es-ES"/>
+        </w:rPr>
+        <w:t>l error, el cual se encontraba en el servicio de Delete dentro de los Activity Logs</w:t>
+      </w:r>
+      <w:r>
+        <w:rPr>
+          <w:color w:val="C45911" w:themeColor="accent2" w:themeShade="BF"/>
+          <w:lang w:val="es-ES"/>
+        </w:rPr>
+        <w:t>, faltaba lo subrayado en amarillo</w:t>
+      </w:r>
+      <w:r>
+        <w:rPr>
+          <w:color w:val="C45911" w:themeColor="accent2" w:themeShade="BF"/>
+          <w:lang w:val="es-ES"/>
+        </w:rPr>
+        <w:t>:</w:t>
+      </w:r>
+    </w:p>
+    <w:p>
+      <w:pPr>
+        <w:pStyle w:val="Comment-Grader"/>
+        <w:rPr>
+          <w:lang w:val="es-ES"/>
+        </w:rPr>
+      </w:pPr>
+      <w:r>
+        <w:rPr>
+          <w:noProof/>
+        </w:rPr>
+        <w:drawing>
+          <wp:inline distT="0" distB="0" distL="0" distR="0" wp14:anchorId="4ADBA7EA" wp14:editId="062B694B">
+            <wp:extent cx="5731510" cy="2611120"/>
+            <wp:effectExtent l="0" t="0" r="2540" b="0"/>
+            <wp:docPr id="3" name="Imagen 3" descr="Interfaz de usuario gráfica, Texto, Aplicación, Correo electrónico&#10;&#10;Descripción generada automáticamente"/>
+            <wp:cNvGraphicFramePr>
+              <a:graphicFrameLocks xmlns:a="http://schemas.openxmlformats.org/drawingml/2006/main" noChangeAspect="1"/>
+            </wp:cNvGraphicFramePr>
+            <a:graphic xmlns:a="http://schemas.openxmlformats.org/drawingml/2006/main">
+              <a:graphicData uri="http://schemas.openxmlformats.org/drawingml/2006/picture">
+                <pic:pic xmlns:pic="http://schemas.openxmlformats.org/drawingml/2006/picture">
+                  <pic:nvPicPr>
+                    <pic:cNvPr id="3" name="Imagen 3" descr="Interfaz de usuario gráfica, Texto, Aplicación, Correo electrónico&#10;&#10;Descripción generada automáticamente"/>
+                    <pic:cNvPicPr/>
+                  </pic:nvPicPr>
+                  <pic:blipFill>
+                    <a:blip r:embed="rId36"/>
+                    <a:stretch>
+                      <a:fillRect/>
+                    </a:stretch>
+                  </pic:blipFill>
+                  <pic:spPr>
+                    <a:xfrm>
+                      <a:off x="0" y="0"/>
+                      <a:ext cx="5731510" cy="2611120"/>
+                    </a:xfrm>
+                    <a:prstGeom prst="rect">
+                      <a:avLst/>
+                    </a:prstGeom>
+                  </pic:spPr>
+                </pic:pic>
+              </a:graphicData>
+            </a:graphic>
+          </wp:inline>
+        </w:drawing>
+      </w:r>
+    </w:p>
+    <w:p>
+      <w:pPr>
+        <w:pStyle w:val="Comment-Grader"/>
+        <w:rPr>
+          <w:color w:val="C45911" w:themeColor="accent2" w:themeShade="BF"/>
+          <w:lang w:val="es-ES"/>
+        </w:rPr>
+      </w:pPr>
+      <w:r>
+        <w:rPr>
+          <w:color w:val="C45911" w:themeColor="accent2" w:themeShade="BF"/>
+          <w:lang w:val="es-ES"/>
+        </w:rPr>
+        <w:t>Se realizó una revisión en otros servicios y además apareció el mismo error en el servicio de Update dentro de los Activity Logs. Se solventó de igual manera.</w:t>
+      </w:r>
+    </w:p>
+    <w:p>
+      <w:pPr>
+        <w:pStyle w:val="Comment-Grader"/>
+        <w:rPr>
+          <w:color w:val="C45911" w:themeColor="accent2" w:themeShade="BF"/>
+          <w:lang w:val="es-ES"/>
+        </w:rPr>
+      </w:pPr>
+      <w:r>
+        <w:rPr>
+          <w:color w:val="C45911" w:themeColor="accent2" w:themeShade="BF"/>
+          <w:lang w:val="es-ES"/>
+        </w:rPr>
+        <w:t xml:space="preserve">Ahora si se intenta realizar el mismo procedimiento para intentar eliminar un Activity Log publicado </w:t>
+      </w:r>
+      <w:r>
+        <w:rPr>
+          <w:color w:val="C45911" w:themeColor="accent2" w:themeShade="BF"/>
+          <w:lang w:val="es-ES"/>
+        </w:rPr>
+        <w:t xml:space="preserve">(Id: 288) </w:t>
+      </w:r>
+      <w:r>
+        <w:rPr>
+          <w:color w:val="C45911" w:themeColor="accent2" w:themeShade="BF"/>
+          <w:lang w:val="es-ES"/>
+        </w:rPr>
+        <w:t xml:space="preserve">a través de otro que no lo está </w:t>
+      </w:r>
+      <w:r>
+        <w:rPr>
+          <w:color w:val="C45911" w:themeColor="accent2" w:themeShade="BF"/>
+          <w:lang w:val="es-ES"/>
+        </w:rPr>
+        <w:t xml:space="preserve">(Id: 279) </w:t>
+      </w:r>
+      <w:r>
+        <w:rPr>
+          <w:color w:val="C45911" w:themeColor="accent2" w:themeShade="BF"/>
+          <w:lang w:val="es-ES"/>
+        </w:rPr>
+        <w:t>lanza un fallo de autorización.</w:t>
+      </w:r>
+    </w:p>
+    <w:p>
+      <w:pPr>
+        <w:pStyle w:val="Comment-Grader"/>
+        <w:rPr>
+          <w:noProof/>
+          <w:lang w:val="es-ES"/>
+        </w:rPr>
+      </w:pPr>
+    </w:p>
+    <w:p>
+      <w:pPr>
+        <w:pStyle w:val="Comment-Grader"/>
+        <w:rPr>
+          <w:noProof/>
+        </w:rPr>
+      </w:pPr>
+      <w:r>
+        <w:rPr>
+          <w:noProof/>
+        </w:rPr>
+        <w:lastRenderedPageBreak/>
+        <w:drawing>
+          <wp:inline distT="0" distB="0" distL="0" distR="0" wp14:anchorId="400BEC0D" wp14:editId="6AD7086A">
+            <wp:extent cx="4488180" cy="3574012"/>
+            <wp:effectExtent l="0" t="0" r="7620" b="7620"/>
+            <wp:docPr id="6" name="Imagen 6" descr="Interfaz de usuario gráfica, Sitio web&#10;&#10;Descripción generada automáticamente"/>
+            <wp:cNvGraphicFramePr>
+              <a:graphicFrameLocks xmlns:a="http://schemas.openxmlformats.org/drawingml/2006/main" noChangeAspect="1"/>
+            </wp:cNvGraphicFramePr>
+            <a:graphic xmlns:a="http://schemas.openxmlformats.org/drawingml/2006/main">
+              <a:graphicData uri="http://schemas.openxmlformats.org/drawingml/2006/picture">
+                <pic:pic xmlns:pic="http://schemas.openxmlformats.org/drawingml/2006/picture">
+                  <pic:nvPicPr>
+                    <pic:cNvPr id="6" name="Imagen 6" descr="Interfaz de usuario gráfica, Sitio web&#10;&#10;Descripción generada automáticamente"/>
+                    <pic:cNvPicPr>
+                      <a:picLocks noChangeAspect="1" noChangeArrowheads="1"/>
+                    </pic:cNvPicPr>
+                  </pic:nvPicPr>
+                  <pic:blipFill rotWithShape="1">
+                    <a:blip r:embed="rId37" cstate="print">
+                      <a:extLst>
+                        <a:ext uri="{28A0092B-C50C-407E-A947-70E740481C1C}">
+                          <a14:useLocalDpi xmlns:a14="http://schemas.microsoft.com/office/drawing/2010/main" val="0"/>
+                        </a:ext>
+                      </a:extLst>
+                    </a:blip>
+                    <a:srcRect l="8641" r="30601"/>
+                    <a:stretch/>
+                  </pic:blipFill>
+                  <pic:spPr bwMode="auto">
+                    <a:xfrm>
+                      <a:off x="0" y="0"/>
+                      <a:ext cx="4517038" cy="3596992"/>
+                    </a:xfrm>
+                    <a:prstGeom prst="rect">
+                      <a:avLst/>
+                    </a:prstGeom>
+                    <a:noFill/>
+                    <a:ln>
+                      <a:noFill/>
+                    </a:ln>
+                    <a:extLst>
+                      <a:ext uri="{53640926-AAD7-44D8-BBD7-CCE9431645EC}">
+                        <a14:shadowObscured xmlns:a14="http://schemas.microsoft.com/office/drawing/2010/main"/>
+                      </a:ext>
+                    </a:extLst>
+                  </pic:spPr>
+                </pic:pic>
+              </a:graphicData>
+            </a:graphic>
+          </wp:inline>
+        </w:drawing>
+      </w:r>
+      <w:r>
+        <w:rPr>
+          <w:noProof/>
+        </w:rPr>
+        <w:t xml:space="preserve"> </w:t>
+      </w:r>
+    </w:p>
+    <w:p>
+      <w:pPr>
+        <w:pStyle w:val="Comment-Grader"/>
+        <w:rPr>
+          <w:noProof/>
+        </w:rPr>
+      </w:pPr>
+      <w:r>
+        <w:rPr>
+          <w:noProof/>
+        </w:rPr>
+        <w:drawing>
+          <wp:inline distT="0" distB="0" distL="0" distR="0" wp14:anchorId="2C0C7368" wp14:editId="44B136B8">
+            <wp:extent cx="4518660" cy="4875230"/>
+            <wp:effectExtent l="0" t="0" r="0" b="1905"/>
+            <wp:docPr id="5" name="Imagen 5" descr="Captura de pantalla de computadora&#10;&#10;Descripción generada automáticamente"/>
+            <wp:cNvGraphicFramePr>
+              <a:graphicFrameLocks xmlns:a="http://schemas.openxmlformats.org/drawingml/2006/main" noChangeAspect="1"/>
+            </wp:cNvGraphicFramePr>
+            <a:graphic xmlns:a="http://schemas.openxmlformats.org/drawingml/2006/main">
+              <a:graphicData uri="http://schemas.openxmlformats.org/drawingml/2006/picture">
+                <pic:pic xmlns:pic="http://schemas.openxmlformats.org/drawingml/2006/picture">
+                  <pic:nvPicPr>
+                    <pic:cNvPr id="5" name="Imagen 5" descr="Captura de pantalla de computadora&#10;&#10;Descripción generada automáticamente"/>
+                    <pic:cNvPicPr>
+                      <a:picLocks noChangeAspect="1" noChangeArrowheads="1"/>
+                    </pic:cNvPicPr>
+                  </pic:nvPicPr>
+                  <pic:blipFill rotWithShape="1">
+                    <a:blip r:embed="rId38">
+                      <a:extLst>
+                        <a:ext uri="{28A0092B-C50C-407E-A947-70E740481C1C}">
+                          <a14:useLocalDpi xmlns:a14="http://schemas.microsoft.com/office/drawing/2010/main" val="0"/>
+                        </a:ext>
+                      </a:extLst>
+                    </a:blip>
+                    <a:srcRect l="8509" r="43895"/>
+                    <a:stretch/>
+                  </pic:blipFill>
+                  <pic:spPr bwMode="auto">
+                    <a:xfrm>
+                      <a:off x="0" y="0"/>
+                      <a:ext cx="4534877" cy="4892727"/>
+                    </a:xfrm>
+                    <a:prstGeom prst="rect">
+                      <a:avLst/>
+                    </a:prstGeom>
+                    <a:noFill/>
+                    <a:ln>
+                      <a:noFill/>
+                    </a:ln>
+                    <a:extLst>
+                      <a:ext uri="{53640926-AAD7-44D8-BBD7-CCE9431645EC}">
+                        <a14:shadowObscured xmlns:a14="http://schemas.microsoft.com/office/drawing/2010/main"/>
+                      </a:ext>
+                    </a:extLst>
+                  </pic:spPr>
+                </pic:pic>
+              </a:graphicData>
+            </a:graphic>
+          </wp:inline>
+        </w:drawing>
+      </w:r>
+      <w:r>
+        <w:rPr>
+          <w:noProof/>
+        </w:rPr>
+        <w:t xml:space="preserve"> </w:t>
+      </w:r>
+    </w:p>
+    <w:p>
+      <w:pPr>
+        <w:pStyle w:val="Comment-Grader"/>
+        <w:rPr>
+          <w:color w:val="C45911" w:themeColor="accent2" w:themeShade="BF"/>
+          <w:lang w:val="es-ES"/>
+        </w:rPr>
+      </w:pPr>
+      <w:r>
+        <w:rPr>
+          <w:noProof/>
+        </w:rPr>
+        <w:lastRenderedPageBreak/>
+        <w:drawing>
+          <wp:inline distT="0" distB="0" distL="0" distR="0" wp14:anchorId="1A15F081" wp14:editId="130E06C2">
+            <wp:extent cx="4703706" cy="3322320"/>
+            <wp:effectExtent l="0" t="0" r="1905" b="0"/>
+            <wp:docPr id="4" name="Imagen 4" descr="Captura de pantalla de computadora&#10;&#10;Descripción generada automáticamente"/>
+            <wp:cNvGraphicFramePr>
+              <a:graphicFrameLocks xmlns:a="http://schemas.openxmlformats.org/drawingml/2006/main" noChangeAspect="1"/>
+            </wp:cNvGraphicFramePr>
+            <a:graphic xmlns:a="http://schemas.openxmlformats.org/drawingml/2006/main">
+              <a:graphicData uri="http://schemas.openxmlformats.org/drawingml/2006/picture">
+                <pic:pic xmlns:pic="http://schemas.openxmlformats.org/drawingml/2006/picture">
+                  <pic:nvPicPr>
+                    <pic:cNvPr id="4" name="Imagen 4" descr="Captura de pantalla de computadora&#10;&#10;Descripción generada automáticamente"/>
+                    <pic:cNvPicPr/>
+                  </pic:nvPicPr>
+                  <pic:blipFill rotWithShape="1">
+                    <a:blip r:embed="rId39"/>
+                    <a:srcRect l="9040" r="19433"/>
+                    <a:stretch/>
+                  </pic:blipFill>
+                  <pic:spPr bwMode="auto">
+                    <a:xfrm>
+                      <a:off x="0" y="0"/>
+                      <a:ext cx="4718120" cy="3332501"/>
+                    </a:xfrm>
+                    <a:prstGeom prst="rect">
+                      <a:avLst/>
+                    </a:prstGeom>
+                    <a:ln>
+                      <a:noFill/>
+                    </a:ln>
+                    <a:extLst>
+                      <a:ext uri="{53640926-AAD7-44D8-BBD7-CCE9431645EC}">
+                        <a14:shadowObscured xmlns:a14="http://schemas.microsoft.com/office/drawing/2010/main"/>
+                      </a:ext>
+                    </a:extLst>
+                  </pic:spPr>
+                </pic:pic>
+              </a:graphicData>
+            </a:graphic>
+          </wp:inline>
+        </w:drawing>
+      </w:r>
     </w:p>
     <w:p>
       <w:pPr>
         <w:pStyle w:val="Ttulo2"/>
       </w:pPr>
       <w:r>
-        <w:lastRenderedPageBreak/>
         <w:t>Non-functional requirements</w:t>
       </w:r>
     </w:p>
@@ -4728,6 +5888,7 @@
           <w15:appearance w15:val="hidden"/>
           <w:text/>
         </w:sdtPr>
+        <w:sdtEndPr/>
         <w:sdtContent>
           <w:r>
             <w:t xml:space="preserve"> </w:t>
@@ -4803,6 +5964,7 @@
           <w15:appearance w15:val="hidden"/>
           <w:text/>
         </w:sdtPr>
+        <w:sdtEndPr/>
         <w:sdtContent>
           <w:r>
             <w:t xml:space="preserve"> </w:t>
@@ -4894,6 +6056,7 @@
           </w:placeholder>
           <w:text/>
         </w:sdtPr>
+        <w:sdtEndPr/>
         <w:sdtContent>
           <w:r>
             <w:t xml:space="preserve"> </w:t>
@@ -4954,6 +6117,7 @@
           <w15:appearance w15:val="hidden"/>
           <w:text/>
         </w:sdtPr>
+        <w:sdtEndPr/>
         <w:sdtContent>
           <w:r>
             <w:t xml:space="preserve"> </w:t>
@@ -4996,6 +6160,7 @@
           </w:placeholder>
           <w:text/>
         </w:sdtPr>
+        <w:sdtEndPr/>
         <w:sdtContent>
           <w:r>
             <w:t xml:space="preserve"> </w:t>
@@ -5373,6 +6538,7 @@
           <w15:appearance w15:val="hidden"/>
           <w:text/>
         </w:sdtPr>
+        <w:sdtEndPr/>
         <w:sdtContent>
           <w:r>
             <w:rPr>
@@ -5484,6 +6650,7 @@
           <w15:appearance w15:val="hidden"/>
           <w:text/>
         </w:sdtPr>
+        <w:sdtEndPr/>
         <w:sdtContent>
           <w:r>
             <w:t xml:space="preserve"> </w:t>
@@ -5600,6 +6767,7 @@
           <w15:appearance w15:val="hidden"/>
           <w:text/>
         </w:sdtPr>
+        <w:sdtEndPr/>
         <w:sdtContent>
           <w:r>
             <w:t xml:space="preserve"> </w:t>
@@ -5671,6 +6839,7 @@
           <w15:appearance w15:val="hidden"/>
           <w:text/>
         </w:sdtPr>
+        <w:sdtEndPr/>
         <w:sdtContent>
           <w:r>
             <w:t xml:space="preserve"> </w:t>
@@ -5759,6 +6928,7 @@
           <w15:appearance w15:val="hidden"/>
           <w:text/>
         </w:sdtPr>
+        <w:sdtEndPr/>
         <w:sdtContent>
           <w:r>
             <w:t xml:space="preserve"> </w:t>
@@ -5833,6 +7003,7 @@
           <w15:appearance w15:val="hidden"/>
           <w:text/>
         </w:sdtPr>
+        <w:sdtEndPr/>
         <w:sdtContent>
           <w:r>
             <w:t xml:space="preserve"> </w:t>
@@ -5922,6 +7093,7 @@
           </w:placeholder>
           <w:text/>
         </w:sdtPr>
+        <w:sdtEndPr/>
         <w:sdtContent>
           <w:r>
             <w:t xml:space="preserve"> </w:t>
@@ -6045,6 +7217,7 @@
           <w15:appearance w15:val="hidden"/>
           <w:text/>
         </w:sdtPr>
+        <w:sdtEndPr/>
         <w:sdtContent>
           <w:r>
             <w:t xml:space="preserve">    </w:t>
@@ -6090,6 +7263,7 @@
           <w15:appearance w15:val="hidden"/>
           <w:text/>
         </w:sdtPr>
+        <w:sdtEndPr/>
         <w:sdtContent>
           <w:r>
             <w:t xml:space="preserve">    </w:t>
@@ -6230,6 +7404,7 @@
           <w15:appearance w15:val="hidden"/>
           <w:text/>
         </w:sdtPr>
+        <w:sdtEndPr/>
         <w:sdtContent>
           <w:r>
             <w:t xml:space="preserve"> </w:t>
@@ -6270,6 +7445,7 @@
           <w15:appearance w15:val="hidden"/>
           <w:text/>
         </w:sdtPr>
+        <w:sdtEndPr/>
         <w:sdtContent>
           <w:r>
             <w:t xml:space="preserve"> </w:t>
@@ -6409,6 +7585,7 @@
           <w15:appearance w15:val="hidden"/>
           <w:text/>
         </w:sdtPr>
+        <w:sdtEndPr/>
         <w:sdtContent>
           <w:r>
             <w:rPr>
@@ -6520,6 +7697,7 @@
           <w15:appearance w15:val="hidden"/>
           <w:text/>
         </w:sdtPr>
+        <w:sdtEndPr/>
         <w:sdtContent>
           <w:r>
             <w:t xml:space="preserve"> </w:t>
@@ -6566,6 +7744,7 @@
           <w15:appearance w15:val="hidden"/>
           <w:text/>
         </w:sdtPr>
+        <w:sdtEndPr/>
         <w:sdtContent>
           <w:r>
             <w:rPr>
@@ -6713,6 +7892,7 @@
           </w:placeholder>
           <w:text/>
         </w:sdtPr>
+        <w:sdtEndPr/>
         <w:sdtContent>
           <w:r>
             <w:t xml:space="preserve"> </w:t>
@@ -6792,6 +7972,7 @@
           </w:placeholder>
           <w:text/>
         </w:sdtPr>
+        <w:sdtEndPr/>
         <w:sdtContent>
           <w:r>
             <w:t xml:space="preserve"> </w:t>
@@ -6875,6 +8056,7 @@
           <w15:appearance w15:val="hidden"/>
           <w:text/>
         </w:sdtPr>
+        <w:sdtEndPr/>
         <w:sdtContent>
           <w:r>
             <w:t xml:space="preserve"> </w:t>
@@ -6923,6 +8105,7 @@
           </w:placeholder>
           <w:text/>
         </w:sdtPr>
+        <w:sdtEndPr/>
         <w:sdtContent>
           <w:r>
             <w:rPr>
@@ -7074,6 +8257,7 @@
           <w15:appearance w15:val="hidden"/>
           <w:text/>
         </w:sdtPr>
+        <w:sdtEndPr/>
         <w:sdtContent>
           <w:r>
             <w:t xml:space="preserve">    </w:t>
@@ -7118,6 +8302,7 @@
           </w:placeholder>
           <w:text/>
         </w:sdtPr>
+        <w:sdtEndPr/>
         <w:sdtContent>
           <w:r>
             <w:t xml:space="preserve"> </w:t>
@@ -7160,6 +8345,7 @@
           </w:placeholder>
           <w:text/>
         </w:sdtPr>
+        <w:sdtEndPr/>
         <w:sdtContent>
           <w:r>
             <w:t xml:space="preserve"> </w:t>
@@ -7198,7 +8384,7 @@
 </file>
 
 <file path=word/numbering.xml><?xml version="1.0" encoding="utf-8"?>
-<w:numbering xmlns:wpc="http://schemas.microsoft.com/office/word/2010/wordprocessingCanvas" xmlns:cx="http://schemas.microsoft.com/office/drawing/2014/chartex" xmlns:cx1="http://schemas.microsoft.com/office/drawing/2015/9/8/chartex" xmlns:cx2="http://schemas.microsoft.com/office/drawing/2015/10/21/chartex" xmlns:cx3="http://schemas.microsoft.com/office/drawing/2016/5/9/chartex" xmlns:cx4="http://schemas.microsoft.com/office/drawing/2016/5/10/chartex" xmlns:cx5="http://schemas.microsoft.com/office/drawing/2016/5/11/chartex" xmlns:cx6="http://schemas.microsoft.com/office/drawing/2016/5/12/chartex" xmlns:cx7="http://schemas.microsoft.com/office/drawing/2016/5/13/chartex" xmlns:cx8="http://schemas.microsoft.com/office/drawing/2016/5/14/chartex" xmlns:mc="http://schemas.openxmlformats.org/markup-compatibility/2006" xmlns:aink="http://schemas.microsoft.com/office/drawing/2016/ink" xmlns:am3d="http://schemas.microsoft.com/office/drawing/2017/model3d" xmlns:o="urn:schemas-microsoft-com:office:office" xmlns:oel="http://schemas.microsoft.com/office/2019/extlst" xmlns:r="http://schemas.openxmlformats.org/officeDocument/2006/relationships" xmlns:m="http://schemas.openxmlformats.org/officeDocument/2006/math" xmlns:v="urn:schemas-microsoft-com:vml" xmlns:wp14="http://schemas.microsoft.com/office/word/2010/wordprocessingDrawing" xmlns:wp="http://schemas.openxmlformats.org/drawingml/2006/wordprocessingDrawing" xmlns:w10="urn:schemas-microsoft-com:office:word" xmlns:w="http://schemas.openxmlformats.org/wordprocessingml/2006/main" xmlns:w14="http://schemas.microsoft.com/office/word/2010/wordml" xmlns:w15="http://schemas.microsoft.com/office/word/2012/wordml" xmlns:w16cex="http://schemas.microsoft.com/office/word/2018/wordml/cex" xmlns:w16cid="http://schemas.microsoft.com/office/word/2016/wordml/cid" xmlns:w16="http://schemas.microsoft.com/office/word/2018/wordml" xmlns:w16du="http://schemas.microsoft.com/office/word/2023/wordml/word16du" xmlns:w16sdtdh="http://schemas.microsoft.com/office/word/2020/wordml/sdtdatahash" xmlns:w16sdtfl="http://schemas.microsoft.com/office/word/2024/wordml/sdtformatlock" xmlns:w16se="http://schemas.microsoft.com/office/word/2015/wordml/symex" xmlns:wpg="http://schemas.microsoft.com/office/word/2010/wordprocessingGroup" xmlns:wpi="http://schemas.microsoft.com/office/word/2010/wordprocessingInk" xmlns:wne="http://schemas.microsoft.com/office/word/2006/wordml" xmlns:wps="http://schemas.microsoft.com/office/word/2010/wordprocessingShape" mc:Ignorable="w14 w15 w16se w16cid w16 w16cex w16sdtdh w16sdtfl w16du wp14">
+<w:numbering xmlns:wpc="http://schemas.microsoft.com/office/word/2010/wordprocessingCanvas" xmlns:cx="http://schemas.microsoft.com/office/drawing/2014/chartex" xmlns:cx1="http://schemas.microsoft.com/office/drawing/2015/9/8/chartex" xmlns:cx2="http://schemas.microsoft.com/office/drawing/2015/10/21/chartex" xmlns:cx3="http://schemas.microsoft.com/office/drawing/2016/5/9/chartex" xmlns:cx4="http://schemas.microsoft.com/office/drawing/2016/5/10/chartex" xmlns:cx5="http://schemas.microsoft.com/office/drawing/2016/5/11/chartex" xmlns:cx6="http://schemas.microsoft.com/office/drawing/2016/5/12/chartex" xmlns:cx7="http://schemas.microsoft.com/office/drawing/2016/5/13/chartex" xmlns:cx8="http://schemas.microsoft.com/office/drawing/2016/5/14/chartex" xmlns:mc="http://schemas.openxmlformats.org/markup-compatibility/2006" xmlns:aink="http://schemas.microsoft.com/office/drawing/2016/ink" xmlns:am3d="http://schemas.microsoft.com/office/drawing/2017/model3d" xmlns:o="urn:schemas-microsoft-com:office:office" xmlns:oel="http://schemas.microsoft.com/office/2019/extlst" xmlns:r="http://schemas.openxmlformats.org/officeDocument/2006/relationships" xmlns:m="http://schemas.openxmlformats.org/officeDocument/2006/math" xmlns:v="urn:schemas-microsoft-com:vml" xmlns:wp14="http://schemas.microsoft.com/office/word/2010/wordprocessingDrawing" xmlns:wp="http://schemas.openxmlformats.org/drawingml/2006/wordprocessingDrawing" xmlns:w10="urn:schemas-microsoft-com:office:word" xmlns:w="http://schemas.openxmlformats.org/wordprocessingml/2006/main" xmlns:w14="http://schemas.microsoft.com/office/word/2010/wordml" xmlns:w15="http://schemas.microsoft.com/office/word/2012/wordml" xmlns:w16cex="http://schemas.microsoft.com/office/word/2018/wordml/cex" xmlns:w16cid="http://schemas.microsoft.com/office/word/2016/wordml/cid" xmlns:w16="http://schemas.microsoft.com/office/word/2018/wordml" xmlns:w16sdtdh="http://schemas.microsoft.com/office/word/2020/wordml/sdtdatahash" xmlns:w16se="http://schemas.microsoft.com/office/word/2015/wordml/symex" xmlns:wpg="http://schemas.microsoft.com/office/word/2010/wordprocessingGroup" xmlns:wpi="http://schemas.microsoft.com/office/word/2010/wordprocessingInk" xmlns:wne="http://schemas.microsoft.com/office/word/2006/wordml" xmlns:wps="http://schemas.microsoft.com/office/word/2010/wordprocessingShape" mc:Ignorable="w14 w15 w16se w16cid w16 w16cex w16sdtdh wp14">
   <w:abstractNum w:abstractNumId="0" w15:restartNumberingAfterBreak="0">
     <w:nsid w:val="FFFFFF88"/>
     <w:multiLevelType w:val="singleLevel"/>
@@ -8042,7 +9228,7 @@
 </file>
 
 <file path=word/styles.xml><?xml version="1.0" encoding="utf-8"?>
-<w:styles xmlns:mc="http://schemas.openxmlformats.org/markup-compatibility/2006" xmlns:r="http://schemas.openxmlformats.org/officeDocument/2006/relationships" xmlns:w="http://schemas.openxmlformats.org/wordprocessingml/2006/main" xmlns:w14="http://schemas.microsoft.com/office/word/2010/wordml" xmlns:w15="http://schemas.microsoft.com/office/word/2012/wordml" xmlns:w16cex="http://schemas.microsoft.com/office/word/2018/wordml/cex" xmlns:w16cid="http://schemas.microsoft.com/office/word/2016/wordml/cid" xmlns:w16="http://schemas.microsoft.com/office/word/2018/wordml" xmlns:w16du="http://schemas.microsoft.com/office/word/2023/wordml/word16du" xmlns:w16sdtdh="http://schemas.microsoft.com/office/word/2020/wordml/sdtdatahash" xmlns:w16sdtfl="http://schemas.microsoft.com/office/word/2024/wordml/sdtformatlock" xmlns:w16se="http://schemas.microsoft.com/office/word/2015/wordml/symex" mc:Ignorable="w14 w15 w16se w16cid w16 w16cex w16sdtdh w16sdtfl w16du">
+<w:styles xmlns:mc="http://schemas.openxmlformats.org/markup-compatibility/2006" xmlns:r="http://schemas.openxmlformats.org/officeDocument/2006/relationships" xmlns:w="http://schemas.openxmlformats.org/wordprocessingml/2006/main" xmlns:w14="http://schemas.microsoft.com/office/word/2010/wordml" xmlns:w15="http://schemas.microsoft.com/office/word/2012/wordml" xmlns:w16cex="http://schemas.microsoft.com/office/word/2018/wordml/cex" xmlns:w16cid="http://schemas.microsoft.com/office/word/2016/wordml/cid" xmlns:w16="http://schemas.microsoft.com/office/word/2018/wordml" xmlns:w16sdtdh="http://schemas.microsoft.com/office/word/2020/wordml/sdtdatahash" xmlns:w16se="http://schemas.microsoft.com/office/word/2015/wordml/symex" mc:Ignorable="w14 w15 w16se w16cid w16 w16cex w16sdtdh">
   <w:docDefaults>
     <w:rPrDefault>
       <w:rPr>
@@ -8534,6 +9720,7 @@
   <w:style w:type="character" w:default="1" w:styleId="Fuentedeprrafopredeter">
     <w:name w:val="Default Paragraph Font"/>
     <w:uiPriority w:val="1"/>
+    <w:semiHidden/>
     <w:unhideWhenUsed/>
   </w:style>
   <w:style w:type="table" w:default="1" w:styleId="Tablanormal">
@@ -8901,7 +10088,7 @@
 </file>
 
 <file path=word/glossary/document.xml><?xml version="1.0" encoding="utf-8"?>
-<w:glossaryDocument xmlns:wpc="http://schemas.microsoft.com/office/word/2010/wordprocessingCanvas" xmlns:cx="http://schemas.microsoft.com/office/drawing/2014/chartex" xmlns:cx1="http://schemas.microsoft.com/office/drawing/2015/9/8/chartex" xmlns:cx2="http://schemas.microsoft.com/office/drawing/2015/10/21/chartex" xmlns:cx3="http://schemas.microsoft.com/office/drawing/2016/5/9/chartex" xmlns:cx4="http://schemas.microsoft.com/office/drawing/2016/5/10/chartex" xmlns:cx5="http://schemas.microsoft.com/office/drawing/2016/5/11/chartex" xmlns:cx6="http://schemas.microsoft.com/office/drawing/2016/5/12/chartex" xmlns:cx7="http://schemas.microsoft.com/office/drawing/2016/5/13/chartex" xmlns:cx8="http://schemas.microsoft.com/office/drawing/2016/5/14/chartex" xmlns:mc="http://schemas.openxmlformats.org/markup-compatibility/2006" xmlns:aink="http://schemas.microsoft.com/office/drawing/2016/ink" xmlns:am3d="http://schemas.microsoft.com/office/drawing/2017/model3d" xmlns:o="urn:schemas-microsoft-com:office:office" xmlns:oel="http://schemas.microsoft.com/office/2019/extlst" xmlns:r="http://schemas.openxmlformats.org/officeDocument/2006/relationships" xmlns:m="http://schemas.openxmlformats.org/officeDocument/2006/math" xmlns:v="urn:schemas-microsoft-com:vml" xmlns:wp14="http://schemas.microsoft.com/office/word/2010/wordprocessingDrawing" xmlns:wp="http://schemas.openxmlformats.org/drawingml/2006/wordprocessingDrawing" xmlns:w10="urn:schemas-microsoft-com:office:word" xmlns:w="http://schemas.openxmlformats.org/wordprocessingml/2006/main" xmlns:w14="http://schemas.microsoft.com/office/word/2010/wordml" xmlns:w15="http://schemas.microsoft.com/office/word/2012/wordml" xmlns:w16cex="http://schemas.microsoft.com/office/word/2018/wordml/cex" xmlns:w16cid="http://schemas.microsoft.com/office/word/2016/wordml/cid" xmlns:w16="http://schemas.microsoft.com/office/word/2018/wordml" xmlns:w16du="http://schemas.microsoft.com/office/word/2023/wordml/word16du" xmlns:w16sdtdh="http://schemas.microsoft.com/office/word/2020/wordml/sdtdatahash" xmlns:w16sdtfl="http://schemas.microsoft.com/office/word/2024/wordml/sdtformatlock" xmlns:w16se="http://schemas.microsoft.com/office/word/2015/wordml/symex" xmlns:wpg="http://schemas.microsoft.com/office/word/2010/wordprocessingGroup" xmlns:wpi="http://schemas.microsoft.com/office/word/2010/wordprocessingInk" xmlns:wne="http://schemas.microsoft.com/office/word/2006/wordml" xmlns:wps="http://schemas.microsoft.com/office/word/2010/wordprocessingShape" mc:Ignorable="w14 w15 w16se w16cid w16 w16cex w16sdtdh w16sdtfl w16du wp14">
+<w:glossaryDocument xmlns:wpc="http://schemas.microsoft.com/office/word/2010/wordprocessingCanvas" xmlns:cx="http://schemas.microsoft.com/office/drawing/2014/chartex" xmlns:cx1="http://schemas.microsoft.com/office/drawing/2015/9/8/chartex" xmlns:cx2="http://schemas.microsoft.com/office/drawing/2015/10/21/chartex" xmlns:cx3="http://schemas.microsoft.com/office/drawing/2016/5/9/chartex" xmlns:cx4="http://schemas.microsoft.com/office/drawing/2016/5/10/chartex" xmlns:cx5="http://schemas.microsoft.com/office/drawing/2016/5/11/chartex" xmlns:cx6="http://schemas.microsoft.com/office/drawing/2016/5/12/chartex" xmlns:cx7="http://schemas.microsoft.com/office/drawing/2016/5/13/chartex" xmlns:cx8="http://schemas.microsoft.com/office/drawing/2016/5/14/chartex" xmlns:mc="http://schemas.openxmlformats.org/markup-compatibility/2006" xmlns:aink="http://schemas.microsoft.com/office/drawing/2016/ink" xmlns:am3d="http://schemas.microsoft.com/office/drawing/2017/model3d" xmlns:o="urn:schemas-microsoft-com:office:office" xmlns:oel="http://schemas.microsoft.com/office/2019/extlst" xmlns:r="http://schemas.openxmlformats.org/officeDocument/2006/relationships" xmlns:m="http://schemas.openxmlformats.org/officeDocument/2006/math" xmlns:v="urn:schemas-microsoft-com:vml" xmlns:wp14="http://schemas.microsoft.com/office/word/2010/wordprocessingDrawing" xmlns:wp="http://schemas.openxmlformats.org/drawingml/2006/wordprocessingDrawing" xmlns:w10="urn:schemas-microsoft-com:office:word" xmlns:w="http://schemas.openxmlformats.org/wordprocessingml/2006/main" xmlns:w14="http://schemas.microsoft.com/office/word/2010/wordml" xmlns:w15="http://schemas.microsoft.com/office/word/2012/wordml" xmlns:w16cex="http://schemas.microsoft.com/office/word/2018/wordml/cex" xmlns:w16cid="http://schemas.microsoft.com/office/word/2016/wordml/cid" xmlns:w16="http://schemas.microsoft.com/office/word/2018/wordml" xmlns:w16sdtdh="http://schemas.microsoft.com/office/word/2020/wordml/sdtdatahash" xmlns:w16se="http://schemas.microsoft.com/office/word/2015/wordml/symex" xmlns:wpg="http://schemas.microsoft.com/office/word/2010/wordprocessingGroup" xmlns:wpi="http://schemas.microsoft.com/office/word/2010/wordprocessingInk" xmlns:wne="http://schemas.microsoft.com/office/word/2006/wordml" xmlns:wps="http://schemas.microsoft.com/office/word/2010/wordprocessingShape" mc:Ignorable="w14 w15 w16se w16cid w16 w16cex w16sdtdh wp14">
   <w:docParts>
     <w:docPart>
       <w:docPartPr>
@@ -10097,7 +11284,7 @@
 </file>
 
 <file path=word/glossary/fontTable.xml><?xml version="1.0" encoding="utf-8"?>
-<w:fonts xmlns:mc="http://schemas.openxmlformats.org/markup-compatibility/2006" xmlns:r="http://schemas.openxmlformats.org/officeDocument/2006/relationships" xmlns:w="http://schemas.openxmlformats.org/wordprocessingml/2006/main" xmlns:w14="http://schemas.microsoft.com/office/word/2010/wordml" xmlns:w15="http://schemas.microsoft.com/office/word/2012/wordml" xmlns:w16cex="http://schemas.microsoft.com/office/word/2018/wordml/cex" xmlns:w16cid="http://schemas.microsoft.com/office/word/2016/wordml/cid" xmlns:w16="http://schemas.microsoft.com/office/word/2018/wordml" xmlns:w16du="http://schemas.microsoft.com/office/word/2023/wordml/word16du" xmlns:w16sdtdh="http://schemas.microsoft.com/office/word/2020/wordml/sdtdatahash" xmlns:w16sdtfl="http://schemas.microsoft.com/office/word/2024/wordml/sdtformatlock" xmlns:w16se="http://schemas.microsoft.com/office/word/2015/wordml/symex" mc:Ignorable="w14 w15 w16se w16cid w16 w16cex w16sdtdh w16sdtfl w16du">
+<w:fonts xmlns:mc="http://schemas.openxmlformats.org/markup-compatibility/2006" xmlns:r="http://schemas.openxmlformats.org/officeDocument/2006/relationships" xmlns:w="http://schemas.openxmlformats.org/wordprocessingml/2006/main" xmlns:w14="http://schemas.microsoft.com/office/word/2010/wordml" xmlns:w15="http://schemas.microsoft.com/office/word/2012/wordml" xmlns:w16cex="http://schemas.microsoft.com/office/word/2018/wordml/cex" xmlns:w16cid="http://schemas.microsoft.com/office/word/2016/wordml/cid" xmlns:w16="http://schemas.microsoft.com/office/word/2018/wordml" xmlns:w16sdtdh="http://schemas.microsoft.com/office/word/2020/wordml/sdtdatahash" xmlns:w16se="http://schemas.microsoft.com/office/word/2015/wordml/symex" mc:Ignorable="w14 w15 w16se w16cid w16 w16cex w16sdtdh">
   <w:font w:name="Wingdings">
     <w:panose1 w:val="05000000000000000000"/>
     <w:charset w:val="02"/>
@@ -10148,7 +11335,6 @@
     <w:sig w:usb0="E4002EFF" w:usb1="C000247B" w:usb2="00000009" w:usb3="00000000" w:csb0="000001FF" w:csb1="00000000"/>
   </w:font>
   <w:font w:name="Yu Gothic Light">
-    <w:altName w:val="游ゴシック Light"/>
     <w:panose1 w:val="020B0300000000000000"/>
     <w:charset w:val="80"/>
     <w:family w:val="swiss"/>
@@ -10170,30 +11356,17 @@
     <w:pitch w:val="variable"/>
     <w:sig w:usb0="E00002FF" w:usb1="2AC7FDFF" w:usb2="00000016" w:usb3="00000000" w:csb0="0002009F" w:csb1="00000000"/>
   </w:font>
-  <w:font w:name="Aptos">
-    <w:charset w:val="00"/>
-    <w:family w:val="swiss"/>
-    <w:pitch w:val="variable"/>
-    <w:sig w:usb0="20000287" w:usb1="00000003" w:usb2="00000000" w:usb3="00000000" w:csb0="0000019F" w:csb1="00000000"/>
-  </w:font>
   <w:font w:name="Yu Mincho">
-    <w:altName w:val="游明朝"/>
     <w:charset w:val="80"/>
     <w:family w:val="roman"/>
     <w:pitch w:val="variable"/>
     <w:sig w:usb0="800002E7" w:usb1="2AC7FCFF" w:usb2="00000012" w:usb3="00000000" w:csb0="0002009F" w:csb1="00000000"/>
   </w:font>
-  <w:font w:name="Aptos Display">
-    <w:charset w:val="00"/>
-    <w:family w:val="swiss"/>
-    <w:pitch w:val="variable"/>
-    <w:sig w:usb0="20000287" w:usb1="00000003" w:usb2="00000000" w:usb3="00000000" w:csb0="0000019F" w:csb1="00000000"/>
-  </w:font>
 </w:fonts>
 </file>
 
 <file path=word/glossary/settings.xml><?xml version="1.0" encoding="utf-8"?>
-<w:settings xmlns:mc="http://schemas.openxmlformats.org/markup-compatibility/2006" xmlns:o="urn:schemas-microsoft-com:office:office" xmlns:r="http://schemas.openxmlformats.org/officeDocument/2006/relationships" xmlns:m="http://schemas.openxmlformats.org/officeDocument/2006/math" xmlns:v="urn:schemas-microsoft-com:vml" xmlns:w10="urn:schemas-microsoft-com:office:word" xmlns:w="http://schemas.openxmlformats.org/wordprocessingml/2006/main" xmlns:w14="http://schemas.microsoft.com/office/word/2010/wordml" xmlns:w15="http://schemas.microsoft.com/office/word/2012/wordml" xmlns:w16cex="http://schemas.microsoft.com/office/word/2018/wordml/cex" xmlns:w16cid="http://schemas.microsoft.com/office/word/2016/wordml/cid" xmlns:w16="http://schemas.microsoft.com/office/word/2018/wordml" xmlns:w16du="http://schemas.microsoft.com/office/word/2023/wordml/word16du" xmlns:w16sdtdh="http://schemas.microsoft.com/office/word/2020/wordml/sdtdatahash" xmlns:w16sdtfl="http://schemas.microsoft.com/office/word/2024/wordml/sdtformatlock" xmlns:w16se="http://schemas.microsoft.com/office/word/2015/wordml/symex" xmlns:sl="http://schemas.openxmlformats.org/schemaLibrary/2006/main" mc:Ignorable="w14 w15 w16se w16cid w16 w16cex w16sdtdh w16sdtfl w16du">
+<w:settings xmlns:mc="http://schemas.openxmlformats.org/markup-compatibility/2006" xmlns:o="urn:schemas-microsoft-com:office:office" xmlns:r="http://schemas.openxmlformats.org/officeDocument/2006/relationships" xmlns:m="http://schemas.openxmlformats.org/officeDocument/2006/math" xmlns:v="urn:schemas-microsoft-com:vml" xmlns:w10="urn:schemas-microsoft-com:office:word" xmlns:w="http://schemas.openxmlformats.org/wordprocessingml/2006/main" xmlns:w14="http://schemas.microsoft.com/office/word/2010/wordml" xmlns:w15="http://schemas.microsoft.com/office/word/2012/wordml" xmlns:w16cex="http://schemas.microsoft.com/office/word/2018/wordml/cex" xmlns:w16cid="http://schemas.microsoft.com/office/word/2016/wordml/cid" xmlns:w16="http://schemas.microsoft.com/office/word/2018/wordml" xmlns:w16sdtdh="http://schemas.microsoft.com/office/word/2020/wordml/sdtdatahash" xmlns:w16se="http://schemas.microsoft.com/office/word/2015/wordml/symex" xmlns:sl="http://schemas.openxmlformats.org/schemaLibrary/2006/main" mc:Ignorable="w14 w15 w16se w16cid w16 w16cex w16sdtdh">
   <w:view w:val="normal"/>
   <w:revisionView w:inkAnnotations="0"/>
   <w:defaultTabStop w:val="708"/>
@@ -10218,6 +11391,7 @@
     <w:rsid w:val="001942D6"/>
     <w:rsid w:val="001B098D"/>
     <w:rsid w:val="001B7228"/>
+    <w:rsid w:val="001E2EBE"/>
     <w:rsid w:val="002105AB"/>
     <w:rsid w:val="00237B70"/>
     <w:rsid w:val="00250265"/>
@@ -10239,6 +11413,7 @@
     <w:rsid w:val="00765A07"/>
     <w:rsid w:val="007826C3"/>
     <w:rsid w:val="007B6486"/>
+    <w:rsid w:val="00817D1D"/>
     <w:rsid w:val="008B1087"/>
     <w:rsid w:val="008D6165"/>
     <w:rsid w:val="00912D17"/>
@@ -10248,6 +11423,7 @@
     <w:rsid w:val="00A222AC"/>
     <w:rsid w:val="00BA1063"/>
     <w:rsid w:val="00BE6430"/>
+    <w:rsid w:val="00C16A6A"/>
     <w:rsid w:val="00C42E76"/>
     <w:rsid w:val="00C63AB0"/>
     <w:rsid w:val="00C90E1F"/>
@@ -10255,6 +11431,7 @@
     <w:rsid w:val="00D261F2"/>
     <w:rsid w:val="00D4788A"/>
     <w:rsid w:val="00D61881"/>
+    <w:rsid w:val="00D64905"/>
     <w:rsid w:val="00D72CB9"/>
     <w:rsid w:val="00DB19FC"/>
     <w:rsid w:val="00E126E0"/>
@@ -10290,14 +11467,14 @@
   </m:mathPr>
   <w:themeFontLang w:val="es-ES" w:eastAsia="ja-JP" w:bidi="ar-SA"/>
   <w:clrSchemeMapping w:bg1="light1" w:t1="dark1" w:bg2="light2" w:t2="dark2" w:accent1="accent1" w:accent2="accent2" w:accent3="accent3" w:accent4="accent4" w:accent5="accent5" w:accent6="accent6" w:hyperlink="hyperlink" w:followedHyperlink="followedHyperlink"/>
-  <w:decimalSymbol w:val="."/>
-  <w:listSeparator w:val=","/>
+  <w:decimalSymbol w:val=","/>
+  <w:listSeparator w:val=";"/>
   <w15:chartTrackingRefBased/>
 </w:settings>
 </file>
 
 <file path=word/glossary/styles.xml><?xml version="1.0" encoding="utf-8"?>
-<w:styles xmlns:mc="http://schemas.openxmlformats.org/markup-compatibility/2006" xmlns:r="http://schemas.openxmlformats.org/officeDocument/2006/relationships" xmlns:w="http://schemas.openxmlformats.org/wordprocessingml/2006/main" xmlns:w14="http://schemas.microsoft.com/office/word/2010/wordml" xmlns:w15="http://schemas.microsoft.com/office/word/2012/wordml" xmlns:w16cex="http://schemas.microsoft.com/office/word/2018/wordml/cex" xmlns:w16cid="http://schemas.microsoft.com/office/word/2016/wordml/cid" xmlns:w16="http://schemas.microsoft.com/office/word/2018/wordml" xmlns:w16du="http://schemas.microsoft.com/office/word/2023/wordml/word16du" xmlns:w16sdtdh="http://schemas.microsoft.com/office/word/2020/wordml/sdtdatahash" xmlns:w16sdtfl="http://schemas.microsoft.com/office/word/2024/wordml/sdtformatlock" xmlns:w16se="http://schemas.microsoft.com/office/word/2015/wordml/symex" mc:Ignorable="w14 w15 w16se w16cid w16 w16cex w16sdtdh w16sdtfl w16du">
+<w:styles xmlns:mc="http://schemas.openxmlformats.org/markup-compatibility/2006" xmlns:r="http://schemas.openxmlformats.org/officeDocument/2006/relationships" xmlns:w="http://schemas.openxmlformats.org/wordprocessingml/2006/main" xmlns:w14="http://schemas.microsoft.com/office/word/2010/wordml" xmlns:w15="http://schemas.microsoft.com/office/word/2012/wordml" xmlns:w16cex="http://schemas.microsoft.com/office/word/2018/wordml/cex" xmlns:w16cid="http://schemas.microsoft.com/office/word/2016/wordml/cid" xmlns:w16="http://schemas.microsoft.com/office/word/2018/wordml" xmlns:w16sdtdh="http://schemas.microsoft.com/office/word/2020/wordml/sdtdatahash" xmlns:w16se="http://schemas.microsoft.com/office/word/2015/wordml/symex" mc:Ignorable="w14 w15 w16se w16cid w16 w16cex w16sdtdh">
   <w:docDefaults>
     <w:rPrDefault>
       <w:rPr>
@@ -11150,7 +12327,7 @@
 </file>
 
 <file path=word/glossary/webSettings.xml><?xml version="1.0" encoding="utf-8"?>
-<w:webSettings xmlns:mc="http://schemas.openxmlformats.org/markup-compatibility/2006" xmlns:r="http://schemas.openxmlformats.org/officeDocument/2006/relationships" xmlns:w="http://schemas.openxmlformats.org/wordprocessingml/2006/main" xmlns:w14="http://schemas.microsoft.com/office/word/2010/wordml" xmlns:w15="http://schemas.microsoft.com/office/word/2012/wordml" xmlns:w16cex="http://schemas.microsoft.com/office/word/2018/wordml/cex" xmlns:w16cid="http://schemas.microsoft.com/office/word/2016/wordml/cid" xmlns:w16="http://schemas.microsoft.com/office/word/2018/wordml" xmlns:w16du="http://schemas.microsoft.com/office/word/2023/wordml/word16du" xmlns:w16sdtdh="http://schemas.microsoft.com/office/word/2020/wordml/sdtdatahash" xmlns:w16sdtfl="http://schemas.microsoft.com/office/word/2024/wordml/sdtformatlock" xmlns:w16se="http://schemas.microsoft.com/office/word/2015/wordml/symex" mc:Ignorable="w14 w15 w16se w16cid w16 w16cex w16sdtdh w16sdtfl w16du">
+<w:webSettings xmlns:mc="http://schemas.openxmlformats.org/markup-compatibility/2006" xmlns:r="http://schemas.openxmlformats.org/officeDocument/2006/relationships" xmlns:w="http://schemas.openxmlformats.org/wordprocessingml/2006/main" xmlns:w14="http://schemas.microsoft.com/office/word/2010/wordml" xmlns:w15="http://schemas.microsoft.com/office/word/2012/wordml" xmlns:w16cex="http://schemas.microsoft.com/office/word/2018/wordml/cex" xmlns:w16cid="http://schemas.microsoft.com/office/word/2016/wordml/cid" xmlns:w16="http://schemas.microsoft.com/office/word/2018/wordml" xmlns:w16sdtdh="http://schemas.microsoft.com/office/word/2020/wordml/sdtdatahash" xmlns:w16se="http://schemas.microsoft.com/office/word/2015/wordml/symex" mc:Ignorable="w14 w15 w16se w16cid w16 w16cex w16sdtdh">
   <w:optimizeForBrowser/>
   <w:allowPNG/>
 </w:webSettings>

--- a/reports/C3/Student #3/03 - Requirements - Student #3.docx
+++ b/reports/C3/Student #3/03 - Requirements - Student #3.docx
@@ -227,7 +227,14 @@
                     <w:rFonts w:asciiTheme="majorHAnsi" w:hAnsiTheme="majorHAnsi" w:cstheme="majorHAnsi"/>
                     <w:lang w:val="pt-PT"/>
                   </w:rPr>
-                  <w:t xml:space="preserve"> https://github.com/DP2-C1-027/AirNav-Logistics-C2</w:t>
+                  <w:t xml:space="preserve"> https://github.com/DP2-C1-027/AirNav-Logistics-C</w:t>
+                </w:r>
+                <w:r>
+                  <w:rPr>
+                    <w:rFonts w:asciiTheme="majorHAnsi" w:hAnsiTheme="majorHAnsi" w:cstheme="majorHAnsi"/>
+                    <w:lang w:val="pt-PT"/>
+                  </w:rPr>
+                  <w:t>3</w:t>
                 </w:r>
               </w:sdtContent>
             </w:sdt>
@@ -3074,7 +3081,7 @@
               </wp:anchor>
             </w:drawing>
           </mc:Choice>
-          <mc:Fallback xmlns:w16du="http://schemas.microsoft.com/office/word/2023/wordml/word16du" xmlns:w16sdtfl="http://schemas.microsoft.com/office/word/2024/wordml/sdtformatlock">
+          <mc:Fallback xmlns:w16sdtfl="http://schemas.microsoft.com/office/word/2024/wordml/sdtformatlock" xmlns:w16du="http://schemas.microsoft.com/office/word/2023/wordml/word16du">
             <w:pict>
               <v:shapetype w14:anchorId="3FF1B092" id="_x0000_t32" coordsize="21600,21600" o:spt="32" o:oned="t" path="m,l21600,21600e" filled="f">
                 <v:path arrowok="t" fillok="f" o:connecttype="none"/>
@@ -3155,7 +3162,7 @@
               </wp:anchor>
             </w:drawing>
           </mc:Choice>
-          <mc:Fallback xmlns:w16du="http://schemas.microsoft.com/office/word/2023/wordml/word16du" xmlns:w16sdtfl="http://schemas.microsoft.com/office/word/2024/wordml/sdtformatlock">
+          <mc:Fallback xmlns:w16sdtfl="http://schemas.microsoft.com/office/word/2024/wordml/sdtformatlock" xmlns:w16du="http://schemas.microsoft.com/office/word/2023/wordml/word16du">
             <w:pict>
               <v:shape w14:anchorId="1E835168" id="Straight Arrow Connector 1" o:spid="_x0000_s1026" type="#_x0000_t32" style="position:absolute;margin-left:401.1pt;margin-top:37.3pt;width:30.95pt;height:13.05pt;flip:x y;z-index:251663360;visibility:visible;mso-wrap-style:square;mso-width-percent:0;mso-height-percent:0;mso-wrap-distance-left:9pt;mso-wrap-distance-top:0;mso-wrap-distance-right:9pt;mso-wrap-distance-bottom:0;mso-position-horizontal:absolute;mso-position-horizontal-relative:text;mso-position-vertical:absolute;mso-position-vertical-relative:text;mso-width-percent:0;mso-height-percent:0;mso-width-relative:margin;mso-height-relative:margin" o:gfxdata="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" strokecolor="#c00000" strokeweight="2.25pt">
                 <v:stroke endarrow="block" joinstyle="miter"/>
@@ -3232,7 +3239,7 @@
               </wp:anchor>
             </w:drawing>
           </mc:Choice>
-          <mc:Fallback xmlns:w16du="http://schemas.microsoft.com/office/word/2023/wordml/word16du" xmlns:w16sdtfl="http://schemas.microsoft.com/office/word/2024/wordml/sdtformatlock">
+          <mc:Fallback xmlns:w16sdtfl="http://schemas.microsoft.com/office/word/2024/wordml/sdtformatlock" xmlns:w16du="http://schemas.microsoft.com/office/word/2023/wordml/word16du">
             <w:pict>
               <v:shape w14:anchorId="2F44BD08" id="Straight Arrow Connector 1" o:spid="_x0000_s1026" type="#_x0000_t32" style="position:absolute;margin-left:53.6pt;margin-top:72.05pt;width:17.55pt;height:10.1pt;flip:x y;z-index:251661312;visibility:visible;mso-wrap-style:square;mso-width-percent:0;mso-height-percent:0;mso-wrap-distance-left:9pt;mso-wrap-distance-top:0;mso-wrap-distance-right:9pt;mso-wrap-distance-bottom:0;mso-position-horizontal:absolute;mso-position-horizontal-relative:text;mso-position-vertical:absolute;mso-position-vertical-relative:text;mso-width-percent:0;mso-height-percent:0;mso-width-relative:margin;mso-height-relative:margin" o:gfxdata="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" strokecolor="#c00000" strokeweight="2.25pt">
                 <v:stroke endarrow="block" joinstyle="miter"/>
@@ -3309,7 +3316,7 @@
               </wp:anchor>
             </w:drawing>
           </mc:Choice>
-          <mc:Fallback xmlns:w16du="http://schemas.microsoft.com/office/word/2023/wordml/word16du" xmlns:w16sdtfl="http://schemas.microsoft.com/office/word/2024/wordml/sdtformatlock">
+          <mc:Fallback xmlns:w16sdtfl="http://schemas.microsoft.com/office/word/2024/wordml/sdtformatlock" xmlns:w16du="http://schemas.microsoft.com/office/word/2023/wordml/word16du">
             <w:pict>
               <v:shape w14:anchorId="3B6A9FEC" id="Straight Arrow Connector 1" o:spid="_x0000_s1026" type="#_x0000_t32" style="position:absolute;margin-left:53.35pt;margin-top:37.35pt;width:17.55pt;height:10.1pt;flip:x y;z-index:251659264;visibility:visible;mso-wrap-style:square;mso-width-percent:0;mso-height-percent:0;mso-wrap-distance-left:9pt;mso-wrap-distance-top:0;mso-wrap-distance-right:9pt;mso-wrap-distance-bottom:0;mso-position-horizontal:absolute;mso-position-horizontal-relative:text;mso-position-vertical:absolute;mso-position-vertical-relative:text;mso-width-percent:0;mso-height-percent:0;mso-width-relative:margin;mso-height-relative:margin" o:gfxdata="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" strokecolor="#c00000" strokeweight="2.25pt">
                 <v:stroke endarrow="block" joinstyle="miter"/>
@@ -5047,7 +5054,7 @@
               </wp:anchor>
             </w:drawing>
           </mc:Choice>
-          <mc:Fallback xmlns:w16du="http://schemas.microsoft.com/office/word/2023/wordml/word16du" xmlns:w16sdtfl="http://schemas.microsoft.com/office/word/2024/wordml/sdtformatlock">
+          <mc:Fallback xmlns:w16sdtfl="http://schemas.microsoft.com/office/word/2024/wordml/sdtformatlock" xmlns:w16du="http://schemas.microsoft.com/office/word/2023/wordml/word16du">
             <w:pict>
               <v:shapetype w14:anchorId="32F551E7" id="_x0000_t32" coordsize="21600,21600" o:spt="32" o:oned="t" path="m,l21600,21600e" filled="f">
                 <v:path arrowok="t" fillok="f" o:connecttype="none"/>
@@ -5197,7 +5204,7 @@
               </wp:anchor>
             </w:drawing>
           </mc:Choice>
-          <mc:Fallback xmlns:w16du="http://schemas.microsoft.com/office/word/2023/wordml/word16du" xmlns:w16sdtfl="http://schemas.microsoft.com/office/word/2024/wordml/sdtformatlock">
+          <mc:Fallback xmlns:w16sdtfl="http://schemas.microsoft.com/office/word/2024/wordml/sdtformatlock" xmlns:w16du="http://schemas.microsoft.com/office/word/2023/wordml/word16du">
             <w:pict>
               <v:shape w14:anchorId="3570449D" id="Straight Arrow Connector 5" o:spid="_x0000_s1026" type="#_x0000_t32" style="position:absolute;margin-left:91.35pt;margin-top:266.65pt;width:17.35pt;height:25.65pt;flip:x;z-index:251672576;visibility:visible;mso-wrap-style:square;mso-width-percent:0;mso-height-percent:0;mso-wrap-distance-left:9pt;mso-wrap-distance-top:0;mso-wrap-distance-right:9pt;mso-wrap-distance-bottom:0;mso-position-horizontal:absolute;mso-position-horizontal-relative:text;mso-position-vertical:absolute;mso-position-vertical-relative:text;mso-width-percent:0;mso-height-percent:0;mso-width-relative:margin;mso-height-relative:margin" o:gfxdata="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" strokecolor="#c00000" strokeweight="2.25pt">
                 <v:stroke endarrow="block" joinstyle="miter"/>
@@ -5269,7 +5276,7 @@
               </wp:anchor>
             </w:drawing>
           </mc:Choice>
-          <mc:Fallback xmlns:w16du="http://schemas.microsoft.com/office/word/2023/wordml/word16du" xmlns:w16sdtfl="http://schemas.microsoft.com/office/word/2024/wordml/sdtformatlock">
+          <mc:Fallback xmlns:w16sdtfl="http://schemas.microsoft.com/office/word/2024/wordml/sdtformatlock" xmlns:w16du="http://schemas.microsoft.com/office/word/2023/wordml/word16du">
             <w:pict>
               <v:shape w14:anchorId="1D67A592" id="Straight Arrow Connector 5" o:spid="_x0000_s1026" type="#_x0000_t32" style="position:absolute;margin-left:136pt;margin-top:450.35pt;width:36pt;height:12pt;flip:x;z-index:251670528;visibility:visible;mso-wrap-style:square;mso-wrap-distance-left:9pt;mso-wrap-distance-top:0;mso-wrap-distance-right:9pt;mso-wrap-distance-bottom:0;mso-position-horizontal:absolute;mso-position-horizontal-relative:text;mso-position-vertical:absolute;mso-position-vertical-relative:text" o:gfxdata="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" strokecolor="#c00000" strokeweight="2.25pt">
                 <v:stroke endarrow="block" joinstyle="miter"/>
@@ -5341,7 +5348,7 @@
               </wp:anchor>
             </w:drawing>
           </mc:Choice>
-          <mc:Fallback xmlns:w16du="http://schemas.microsoft.com/office/word/2023/wordml/word16du" xmlns:w16sdtfl="http://schemas.microsoft.com/office/word/2024/wordml/sdtformatlock">
+          <mc:Fallback xmlns:w16sdtfl="http://schemas.microsoft.com/office/word/2024/wordml/sdtformatlock" xmlns:w16du="http://schemas.microsoft.com/office/word/2023/wordml/word16du">
             <w:pict>
               <v:shape w14:anchorId="087EBCB0" id="Straight Arrow Connector 5" o:spid="_x0000_s1026" type="#_x0000_t32" style="position:absolute;margin-left:335.95pt;margin-top:12.95pt;width:36pt;height:12pt;flip:x;z-index:251668480;visibility:visible;mso-wrap-style:square;mso-wrap-distance-left:9pt;mso-wrap-distance-top:0;mso-wrap-distance-right:9pt;mso-wrap-distance-bottom:0;mso-position-horizontal:absolute;mso-position-horizontal-relative:text;mso-position-vertical:absolute;mso-position-vertical-relative:text" o:gfxdata="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" strokecolor="#c00000" strokeweight="2.25pt">
                 <v:stroke endarrow="block" joinstyle="miter"/>
@@ -11410,6 +11417,7 @@
     <w:rsid w:val="0055542D"/>
     <w:rsid w:val="005F0BD3"/>
     <w:rsid w:val="00635F6F"/>
+    <w:rsid w:val="006E10FB"/>
     <w:rsid w:val="00765A07"/>
     <w:rsid w:val="007826C3"/>
     <w:rsid w:val="007B6486"/>

--- a/reports/C3/Student #3/03 - Requirements - Student #3.docx
+++ b/reports/C3/Student #3/03 - Requirements - Student #3.docx
@@ -3081,7 +3081,7 @@
               </wp:anchor>
             </w:drawing>
           </mc:Choice>
-          <mc:Fallback xmlns:w16sdtfl="http://schemas.microsoft.com/office/word/2024/wordml/sdtformatlock" xmlns:w16du="http://schemas.microsoft.com/office/word/2023/wordml/word16du">
+          <mc:Fallback xmlns:w16du="http://schemas.microsoft.com/office/word/2023/wordml/word16du" xmlns:w16sdtfl="http://schemas.microsoft.com/office/word/2024/wordml/sdtformatlock">
             <w:pict>
               <v:shapetype w14:anchorId="3FF1B092" id="_x0000_t32" coordsize="21600,21600" o:spt="32" o:oned="t" path="m,l21600,21600e" filled="f">
                 <v:path arrowok="t" fillok="f" o:connecttype="none"/>
@@ -3162,7 +3162,7 @@
               </wp:anchor>
             </w:drawing>
           </mc:Choice>
-          <mc:Fallback xmlns:w16sdtfl="http://schemas.microsoft.com/office/word/2024/wordml/sdtformatlock" xmlns:w16du="http://schemas.microsoft.com/office/word/2023/wordml/word16du">
+          <mc:Fallback xmlns:w16du="http://schemas.microsoft.com/office/word/2023/wordml/word16du" xmlns:w16sdtfl="http://schemas.microsoft.com/office/word/2024/wordml/sdtformatlock">
             <w:pict>
               <v:shape w14:anchorId="1E835168" id="Straight Arrow Connector 1" o:spid="_x0000_s1026" type="#_x0000_t32" style="position:absolute;margin-left:401.1pt;margin-top:37.3pt;width:30.95pt;height:13.05pt;flip:x y;z-index:251663360;visibility:visible;mso-wrap-style:square;mso-width-percent:0;mso-height-percent:0;mso-wrap-distance-left:9pt;mso-wrap-distance-top:0;mso-wrap-distance-right:9pt;mso-wrap-distance-bottom:0;mso-position-horizontal:absolute;mso-position-horizontal-relative:text;mso-position-vertical:absolute;mso-position-vertical-relative:text;mso-width-percent:0;mso-height-percent:0;mso-width-relative:margin;mso-height-relative:margin" o:gfxdata="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" strokecolor="#c00000" strokeweight="2.25pt">
                 <v:stroke endarrow="block" joinstyle="miter"/>
@@ -3239,7 +3239,7 @@
               </wp:anchor>
             </w:drawing>
           </mc:Choice>
-          <mc:Fallback xmlns:w16sdtfl="http://schemas.microsoft.com/office/word/2024/wordml/sdtformatlock" xmlns:w16du="http://schemas.microsoft.com/office/word/2023/wordml/word16du">
+          <mc:Fallback xmlns:w16du="http://schemas.microsoft.com/office/word/2023/wordml/word16du" xmlns:w16sdtfl="http://schemas.microsoft.com/office/word/2024/wordml/sdtformatlock">
             <w:pict>
               <v:shape w14:anchorId="2F44BD08" id="Straight Arrow Connector 1" o:spid="_x0000_s1026" type="#_x0000_t32" style="position:absolute;margin-left:53.6pt;margin-top:72.05pt;width:17.55pt;height:10.1pt;flip:x y;z-index:251661312;visibility:visible;mso-wrap-style:square;mso-width-percent:0;mso-height-percent:0;mso-wrap-distance-left:9pt;mso-wrap-distance-top:0;mso-wrap-distance-right:9pt;mso-wrap-distance-bottom:0;mso-position-horizontal:absolute;mso-position-horizontal-relative:text;mso-position-vertical:absolute;mso-position-vertical-relative:text;mso-width-percent:0;mso-height-percent:0;mso-width-relative:margin;mso-height-relative:margin" o:gfxdata="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" strokecolor="#c00000" strokeweight="2.25pt">
                 <v:stroke endarrow="block" joinstyle="miter"/>
@@ -3316,7 +3316,7 @@
               </wp:anchor>
             </w:drawing>
           </mc:Choice>
-          <mc:Fallback xmlns:w16sdtfl="http://schemas.microsoft.com/office/word/2024/wordml/sdtformatlock" xmlns:w16du="http://schemas.microsoft.com/office/word/2023/wordml/word16du">
+          <mc:Fallback xmlns:w16du="http://schemas.microsoft.com/office/word/2023/wordml/word16du" xmlns:w16sdtfl="http://schemas.microsoft.com/office/word/2024/wordml/sdtformatlock">
             <w:pict>
               <v:shape w14:anchorId="3B6A9FEC" id="Straight Arrow Connector 1" o:spid="_x0000_s1026" type="#_x0000_t32" style="position:absolute;margin-left:53.35pt;margin-top:37.35pt;width:17.55pt;height:10.1pt;flip:x y;z-index:251659264;visibility:visible;mso-wrap-style:square;mso-width-percent:0;mso-height-percent:0;mso-wrap-distance-left:9pt;mso-wrap-distance-top:0;mso-wrap-distance-right:9pt;mso-wrap-distance-bottom:0;mso-position-horizontal:absolute;mso-position-horizontal-relative:text;mso-position-vertical:absolute;mso-position-vertical-relative:text;mso-width-percent:0;mso-height-percent:0;mso-width-relative:margin;mso-height-relative:margin" o:gfxdata="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" strokecolor="#c00000" strokeweight="2.25pt">
                 <v:stroke endarrow="block" joinstyle="miter"/>
@@ -4876,7 +4876,7 @@
             <w:rPr>
               <w:lang w:val="es-ES"/>
             </w:rPr>
-            <w:t xml:space="preserve"> </w:t>
+            <w:t xml:space="preserve"> X</w:t>
           </w:r>
           <w:r>
             <w:rPr>
@@ -5054,7 +5054,7 @@
               </wp:anchor>
             </w:drawing>
           </mc:Choice>
-          <mc:Fallback xmlns:w16sdtfl="http://schemas.microsoft.com/office/word/2024/wordml/sdtformatlock" xmlns:w16du="http://schemas.microsoft.com/office/word/2023/wordml/word16du">
+          <mc:Fallback xmlns:w16du="http://schemas.microsoft.com/office/word/2023/wordml/word16du" xmlns:w16sdtfl="http://schemas.microsoft.com/office/word/2024/wordml/sdtformatlock">
             <w:pict>
               <v:shapetype w14:anchorId="32F551E7" id="_x0000_t32" coordsize="21600,21600" o:spt="32" o:oned="t" path="m,l21600,21600e" filled="f">
                 <v:path arrowok="t" fillok="f" o:connecttype="none"/>
@@ -5204,7 +5204,7 @@
               </wp:anchor>
             </w:drawing>
           </mc:Choice>
-          <mc:Fallback xmlns:w16sdtfl="http://schemas.microsoft.com/office/word/2024/wordml/sdtformatlock" xmlns:w16du="http://schemas.microsoft.com/office/word/2023/wordml/word16du">
+          <mc:Fallback xmlns:w16du="http://schemas.microsoft.com/office/word/2023/wordml/word16du" xmlns:w16sdtfl="http://schemas.microsoft.com/office/word/2024/wordml/sdtformatlock">
             <w:pict>
               <v:shape w14:anchorId="3570449D" id="Straight Arrow Connector 5" o:spid="_x0000_s1026" type="#_x0000_t32" style="position:absolute;margin-left:91.35pt;margin-top:266.65pt;width:17.35pt;height:25.65pt;flip:x;z-index:251672576;visibility:visible;mso-wrap-style:square;mso-width-percent:0;mso-height-percent:0;mso-wrap-distance-left:9pt;mso-wrap-distance-top:0;mso-wrap-distance-right:9pt;mso-wrap-distance-bottom:0;mso-position-horizontal:absolute;mso-position-horizontal-relative:text;mso-position-vertical:absolute;mso-position-vertical-relative:text;mso-width-percent:0;mso-height-percent:0;mso-width-relative:margin;mso-height-relative:margin" o:gfxdata="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" strokecolor="#c00000" strokeweight="2.25pt">
                 <v:stroke endarrow="block" joinstyle="miter"/>
@@ -5276,7 +5276,7 @@
               </wp:anchor>
             </w:drawing>
           </mc:Choice>
-          <mc:Fallback xmlns:w16sdtfl="http://schemas.microsoft.com/office/word/2024/wordml/sdtformatlock" xmlns:w16du="http://schemas.microsoft.com/office/word/2023/wordml/word16du">
+          <mc:Fallback xmlns:w16du="http://schemas.microsoft.com/office/word/2023/wordml/word16du" xmlns:w16sdtfl="http://schemas.microsoft.com/office/word/2024/wordml/sdtformatlock">
             <w:pict>
               <v:shape w14:anchorId="1D67A592" id="Straight Arrow Connector 5" o:spid="_x0000_s1026" type="#_x0000_t32" style="position:absolute;margin-left:136pt;margin-top:450.35pt;width:36pt;height:12pt;flip:x;z-index:251670528;visibility:visible;mso-wrap-style:square;mso-wrap-distance-left:9pt;mso-wrap-distance-top:0;mso-wrap-distance-right:9pt;mso-wrap-distance-bottom:0;mso-position-horizontal:absolute;mso-position-horizontal-relative:text;mso-position-vertical:absolute;mso-position-vertical-relative:text" o:gfxdata="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" strokecolor="#c00000" strokeweight="2.25pt">
                 <v:stroke endarrow="block" joinstyle="miter"/>
@@ -5348,7 +5348,7 @@
               </wp:anchor>
             </w:drawing>
           </mc:Choice>
-          <mc:Fallback xmlns:w16sdtfl="http://schemas.microsoft.com/office/word/2024/wordml/sdtformatlock" xmlns:w16du="http://schemas.microsoft.com/office/word/2023/wordml/word16du">
+          <mc:Fallback xmlns:w16du="http://schemas.microsoft.com/office/word/2023/wordml/word16du" xmlns:w16sdtfl="http://schemas.microsoft.com/office/word/2024/wordml/sdtformatlock">
             <w:pict>
               <v:shape w14:anchorId="087EBCB0" id="Straight Arrow Connector 5" o:spid="_x0000_s1026" type="#_x0000_t32" style="position:absolute;margin-left:335.95pt;margin-top:12.95pt;width:36pt;height:12pt;flip:x;z-index:251668480;visibility:visible;mso-wrap-style:square;mso-wrap-distance-left:9pt;mso-wrap-distance-top:0;mso-wrap-distance-right:9pt;mso-wrap-distance-bottom:0;mso-position-horizontal:absolute;mso-position-horizontal-relative:text;mso-position-vertical:absolute;mso-position-vertical-relative:text" o:gfxdata="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" strokecolor="#c00000" strokeweight="2.25pt">
                 <v:stroke endarrow="block" joinstyle="miter"/>
@@ -11433,6 +11433,7 @@
     <w:rsid w:val="00BE6430"/>
     <w:rsid w:val="00C16A6A"/>
     <w:rsid w:val="00C42E76"/>
+    <w:rsid w:val="00C47411"/>
     <w:rsid w:val="00C63AB0"/>
     <w:rsid w:val="00C90E1F"/>
     <w:rsid w:val="00CD7781"/>
